--- a/FCBB Final Paper April 23.docx
+++ b/FCBB Final Paper April 23.docx
@@ -4,10 +4,11 @@
   <w:body>
     <w:p>
       <w:pPr>
+        <w:jc w:val="center"/>
         <w:rPr>
           <w:rFonts w:ascii="Calibri" w:hAnsi="Calibri" w:eastAsia="Calibri" w:cs="Calibri"/>
-          <w:b/>
-          <w:bCs/>
+          <w:b w:val="1"/>
+          <w:bCs w:val="1"/>
           <w:color w:val="000000" w:themeColor="text1"/>
         </w:rPr>
       </w:pPr>
@@ -16,48 +17,58 @@
       <w:r>
         <w:rPr>
           <w:rFonts w:ascii="Calibri" w:hAnsi="Calibri" w:eastAsia="Calibri" w:cs="Calibri"/>
-          <w:b/>
-          <w:bCs/>
+          <w:b w:val="1"/>
+          <w:bCs w:val="1"/>
           <w:sz w:val="36"/>
           <w:szCs w:val="36"/>
         </w:rPr>
-        <w:t xml:space="preserve">Immune Cell Heterogeneity and Pathway Analysis in Breast Cancer: </w:t>
+        <w:t>I</w:t>
       </w:r>
       <w:r>
         <w:rPr>
           <w:rFonts w:ascii="Calibri" w:hAnsi="Calibri" w:eastAsia="Calibri" w:cs="Calibri"/>
-          <w:b/>
-          <w:bCs/>
+          <w:b w:val="1"/>
+          <w:bCs w:val="1"/>
           <w:sz w:val="36"/>
           <w:szCs w:val="36"/>
         </w:rPr>
-        <w:t>i</w:t>
+        <w:t xml:space="preserve">nsights </w:t>
       </w:r>
       <w:r>
         <w:rPr>
           <w:rFonts w:ascii="Calibri" w:hAnsi="Calibri" w:eastAsia="Calibri" w:cs="Calibri"/>
-          <w:b/>
-          <w:bCs/>
+          <w:b w:val="1"/>
+          <w:bCs w:val="1"/>
           <w:sz w:val="36"/>
           <w:szCs w:val="36"/>
         </w:rPr>
-        <w:t xml:space="preserve">nsights from </w:t>
+        <w:t xml:space="preserve">into Breast Cancer </w:t>
       </w:r>
       <w:r>
         <w:rPr>
           <w:rFonts w:ascii="Calibri" w:hAnsi="Calibri" w:eastAsia="Calibri" w:cs="Calibri"/>
-          <w:b/>
-          <w:bCs/>
+          <w:b w:val="1"/>
+          <w:bCs w:val="1"/>
           <w:sz w:val="36"/>
           <w:szCs w:val="36"/>
         </w:rPr>
+        <w:t xml:space="preserve">from </w:t>
+      </w:r>
+      <w:r>
+        <w:rPr>
+          <w:rFonts w:ascii="Calibri" w:hAnsi="Calibri" w:eastAsia="Calibri" w:cs="Calibri"/>
+          <w:b w:val="1"/>
+          <w:bCs w:val="1"/>
+          <w:sz w:val="36"/>
+          <w:szCs w:val="36"/>
+        </w:rPr>
         <w:t>deconvolution of bulk</w:t>
       </w:r>
       <w:r>
         <w:rPr>
           <w:rFonts w:ascii="Calibri" w:hAnsi="Calibri" w:eastAsia="Calibri" w:cs="Calibri"/>
-          <w:b/>
-          <w:bCs/>
+          <w:b w:val="1"/>
+          <w:bCs w:val="1"/>
           <w:sz w:val="36"/>
           <w:szCs w:val="36"/>
         </w:rPr>
@@ -1427,6 +1438,7 @@
           <w:tcPr>
             <w:cnfStyle w:val="001000000000" w:firstRow="0" w:lastRow="0" w:firstColumn="1" w:lastColumn="0" w:oddVBand="0" w:evenVBand="0" w:oddHBand="0" w:evenHBand="0" w:firstRowFirstColumn="0" w:firstRowLastColumn="0" w:lastRowFirstColumn="0" w:lastRowLastColumn="0"/>
             <w:tcW w:w="3120" w:type="dxa"/>
+            <w:tcMar/>
           </w:tcPr>
           <w:p>
             <w:pPr>
@@ -1448,7 +1460,9 @@
         </w:tc>
         <w:tc>
           <w:tcPr>
+            <w:cnfStyle w:val="000000000000" w:firstRow="0" w:lastRow="0" w:firstColumn="0" w:lastColumn="0" w:oddVBand="0" w:evenVBand="0" w:oddHBand="0" w:evenHBand="0" w:firstRowFirstColumn="0" w:firstRowLastColumn="0" w:lastRowFirstColumn="0" w:lastRowLastColumn="0"/>
             <w:tcW w:w="3120" w:type="dxa"/>
+            <w:tcMar/>
           </w:tcPr>
           <w:p>
             <w:pPr>
@@ -1463,7 +1477,9 @@
         </w:tc>
         <w:tc>
           <w:tcPr>
+            <w:cnfStyle w:val="000000000000" w:firstRow="0" w:lastRow="0" w:firstColumn="0" w:lastColumn="0" w:oddVBand="0" w:evenVBand="0" w:oddHBand="0" w:evenHBand="0" w:firstRowFirstColumn="0" w:firstRowLastColumn="0" w:lastRowFirstColumn="0" w:lastRowLastColumn="0"/>
             <w:tcW w:w="3120" w:type="dxa"/>
+            <w:tcMar/>
           </w:tcPr>
           <w:p>
             <w:pPr>
@@ -1485,6 +1501,7 @@
           <w:tcPr>
             <w:cnfStyle w:val="001000000000" w:firstRow="0" w:lastRow="0" w:firstColumn="1" w:lastColumn="0" w:oddVBand="0" w:evenVBand="0" w:oddHBand="0" w:evenHBand="0" w:firstRowFirstColumn="0" w:firstRowLastColumn="0" w:lastRowFirstColumn="0" w:lastRowLastColumn="0"/>
             <w:tcW w:w="3120" w:type="dxa"/>
+            <w:tcMar/>
           </w:tcPr>
           <w:p>
             <w:pPr>
@@ -1507,22 +1524,26 @@
         </w:tc>
         <w:tc>
           <w:tcPr>
+            <w:cnfStyle w:val="000000000000" w:firstRow="0" w:lastRow="0" w:firstColumn="0" w:lastColumn="0" w:oddVBand="0" w:evenVBand="0" w:oddHBand="0" w:evenHBand="0" w:firstRowFirstColumn="0" w:firstRowLastColumn="0" w:lastRowFirstColumn="0" w:lastRowLastColumn="0"/>
             <w:tcW w:w="3120" w:type="dxa"/>
-          </w:tcPr>
-          <w:p>
-            <w:pPr>
-              <w:cnfStyle w:val="000000000000" w:firstRow="0" w:lastRow="0" w:firstColumn="0" w:lastColumn="0" w:oddVBand="0" w:evenVBand="0" w:oddHBand="0" w:evenHBand="0" w:firstRowFirstColumn="0" w:firstRowLastColumn="0" w:lastRowFirstColumn="0" w:lastRowLastColumn="0"/>
-              <w:rPr>
-                <w:rFonts w:eastAsiaTheme="minorEastAsia"/>
-                <w:sz w:val="24"/>
-                <w:szCs w:val="24"/>
-              </w:rPr>
-            </w:pPr>
-          </w:p>
-        </w:tc>
-        <w:tc>
-          <w:tcPr>
+            <w:tcMar/>
+          </w:tcPr>
+          <w:p>
+            <w:pPr>
+              <w:cnfStyle w:val="000000000000" w:firstRow="0" w:lastRow="0" w:firstColumn="0" w:lastColumn="0" w:oddVBand="0" w:evenVBand="0" w:oddHBand="0" w:evenHBand="0" w:firstRowFirstColumn="0" w:firstRowLastColumn="0" w:lastRowFirstColumn="0" w:lastRowLastColumn="0"/>
+              <w:rPr>
+                <w:rFonts w:eastAsiaTheme="minorEastAsia"/>
+                <w:sz w:val="24"/>
+                <w:szCs w:val="24"/>
+              </w:rPr>
+            </w:pPr>
+          </w:p>
+        </w:tc>
+        <w:tc>
+          <w:tcPr>
+            <w:cnfStyle w:val="000000000000" w:firstRow="0" w:lastRow="0" w:firstColumn="0" w:lastColumn="0" w:oddVBand="0" w:evenVBand="0" w:oddHBand="0" w:evenHBand="0" w:firstRowFirstColumn="0" w:firstRowLastColumn="0" w:lastRowFirstColumn="0" w:lastRowLastColumn="0"/>
             <w:tcW w:w="3120" w:type="dxa"/>
+            <w:tcMar/>
           </w:tcPr>
           <w:p>
             <w:pPr>
@@ -1544,20 +1565,23 @@
           <w:tcPr>
             <w:cnfStyle w:val="001000000000" w:firstRow="0" w:lastRow="0" w:firstColumn="1" w:lastColumn="0" w:oddVBand="0" w:evenVBand="0" w:oddHBand="0" w:evenHBand="0" w:firstRowFirstColumn="0" w:firstRowLastColumn="0" w:lastRowFirstColumn="0" w:lastRowLastColumn="0"/>
             <w:tcW w:w="3120" w:type="dxa"/>
-          </w:tcPr>
-          <w:p>
-            <w:pPr>
-              <w:rPr>
-                <w:rFonts w:eastAsiaTheme="minorEastAsia"/>
-                <w:sz w:val="24"/>
-                <w:szCs w:val="24"/>
-              </w:rPr>
-            </w:pPr>
-          </w:p>
-        </w:tc>
-        <w:tc>
-          <w:tcPr>
+            <w:tcMar/>
+          </w:tcPr>
+          <w:p>
+            <w:pPr>
+              <w:rPr>
+                <w:rFonts w:eastAsiaTheme="minorEastAsia"/>
+                <w:sz w:val="24"/>
+                <w:szCs w:val="24"/>
+              </w:rPr>
+            </w:pPr>
+          </w:p>
+        </w:tc>
+        <w:tc>
+          <w:tcPr>
+            <w:cnfStyle w:val="000000000000" w:firstRow="0" w:lastRow="0" w:firstColumn="0" w:lastColumn="0" w:oddVBand="0" w:evenVBand="0" w:oddHBand="0" w:evenHBand="0" w:firstRowFirstColumn="0" w:firstRowLastColumn="0" w:lastRowFirstColumn="0" w:lastRowLastColumn="0"/>
             <w:tcW w:w="3120" w:type="dxa"/>
+            <w:tcMar/>
           </w:tcPr>
           <w:p>
             <w:pPr>
@@ -1582,7 +1606,9 @@
         </w:tc>
         <w:tc>
           <w:tcPr>
+            <w:cnfStyle w:val="000000000000" w:firstRow="0" w:lastRow="0" w:firstColumn="0" w:lastColumn="0" w:oddVBand="0" w:evenVBand="0" w:oddHBand="0" w:evenHBand="0" w:firstRowFirstColumn="0" w:firstRowLastColumn="0" w:lastRowFirstColumn="0" w:lastRowLastColumn="0"/>
             <w:tcW w:w="3120" w:type="dxa"/>
+            <w:tcMar/>
           </w:tcPr>
           <w:p>
             <w:pPr>
@@ -1613,20 +1639,23 @@
           <w:tcPr>
             <w:cnfStyle w:val="001000000000" w:firstRow="0" w:lastRow="0" w:firstColumn="1" w:lastColumn="0" w:oddVBand="0" w:evenVBand="0" w:oddHBand="0" w:evenHBand="0" w:firstRowFirstColumn="0" w:firstRowLastColumn="0" w:lastRowFirstColumn="0" w:lastRowLastColumn="0"/>
             <w:tcW w:w="3120" w:type="dxa"/>
-          </w:tcPr>
-          <w:p>
-            <w:pPr>
-              <w:rPr>
-                <w:rFonts w:eastAsiaTheme="minorEastAsia"/>
-                <w:sz w:val="24"/>
-                <w:szCs w:val="24"/>
-              </w:rPr>
-            </w:pPr>
-          </w:p>
-        </w:tc>
-        <w:tc>
-          <w:tcPr>
+            <w:tcMar/>
+          </w:tcPr>
+          <w:p>
+            <w:pPr>
+              <w:rPr>
+                <w:rFonts w:eastAsiaTheme="minorEastAsia"/>
+                <w:sz w:val="24"/>
+                <w:szCs w:val="24"/>
+              </w:rPr>
+            </w:pPr>
+          </w:p>
+        </w:tc>
+        <w:tc>
+          <w:tcPr>
+            <w:cnfStyle w:val="000000000000" w:firstRow="0" w:lastRow="0" w:firstColumn="0" w:lastColumn="0" w:oddVBand="0" w:evenVBand="0" w:oddHBand="0" w:evenHBand="0" w:firstRowFirstColumn="0" w:firstRowLastColumn="0" w:lastRowFirstColumn="0" w:lastRowLastColumn="0"/>
             <w:tcW w:w="3120" w:type="dxa"/>
+            <w:tcMar/>
           </w:tcPr>
           <w:p>
             <w:pPr>
@@ -1651,7 +1680,9 @@
         </w:tc>
         <w:tc>
           <w:tcPr>
+            <w:cnfStyle w:val="000000000000" w:firstRow="0" w:lastRow="0" w:firstColumn="0" w:lastColumn="0" w:oddVBand="0" w:evenVBand="0" w:oddHBand="0" w:evenHBand="0" w:firstRowFirstColumn="0" w:firstRowLastColumn="0" w:lastRowFirstColumn="0" w:lastRowLastColumn="0"/>
             <w:tcW w:w="3120" w:type="dxa"/>
+            <w:tcMar/>
           </w:tcPr>
           <w:p>
             <w:pPr>
@@ -1682,20 +1713,23 @@
           <w:tcPr>
             <w:cnfStyle w:val="001000000000" w:firstRow="0" w:lastRow="0" w:firstColumn="1" w:lastColumn="0" w:oddVBand="0" w:evenVBand="0" w:oddHBand="0" w:evenHBand="0" w:firstRowFirstColumn="0" w:firstRowLastColumn="0" w:lastRowFirstColumn="0" w:lastRowLastColumn="0"/>
             <w:tcW w:w="3120" w:type="dxa"/>
-          </w:tcPr>
-          <w:p>
-            <w:pPr>
-              <w:rPr>
-                <w:rFonts w:eastAsiaTheme="minorEastAsia"/>
-                <w:sz w:val="24"/>
-                <w:szCs w:val="24"/>
-              </w:rPr>
-            </w:pPr>
-          </w:p>
-        </w:tc>
-        <w:tc>
-          <w:tcPr>
+            <w:tcMar/>
+          </w:tcPr>
+          <w:p>
+            <w:pPr>
+              <w:rPr>
+                <w:rFonts w:eastAsiaTheme="minorEastAsia"/>
+                <w:sz w:val="24"/>
+                <w:szCs w:val="24"/>
+              </w:rPr>
+            </w:pPr>
+          </w:p>
+        </w:tc>
+        <w:tc>
+          <w:tcPr>
+            <w:cnfStyle w:val="000000000000" w:firstRow="0" w:lastRow="0" w:firstColumn="0" w:lastColumn="0" w:oddVBand="0" w:evenVBand="0" w:oddHBand="0" w:evenHBand="0" w:firstRowFirstColumn="0" w:firstRowLastColumn="0" w:lastRowFirstColumn="0" w:lastRowLastColumn="0"/>
             <w:tcW w:w="3120" w:type="dxa"/>
+            <w:tcMar/>
           </w:tcPr>
           <w:p>
             <w:pPr>
@@ -1720,7 +1754,9 @@
         </w:tc>
         <w:tc>
           <w:tcPr>
+            <w:cnfStyle w:val="000000000000" w:firstRow="0" w:lastRow="0" w:firstColumn="0" w:lastColumn="0" w:oddVBand="0" w:evenVBand="0" w:oddHBand="0" w:evenHBand="0" w:firstRowFirstColumn="0" w:firstRowLastColumn="0" w:lastRowFirstColumn="0" w:lastRowLastColumn="0"/>
             <w:tcW w:w="3120" w:type="dxa"/>
+            <w:tcMar/>
           </w:tcPr>
           <w:p>
             <w:pPr>
@@ -1751,20 +1787,23 @@
           <w:tcPr>
             <w:cnfStyle w:val="001000000000" w:firstRow="0" w:lastRow="0" w:firstColumn="1" w:lastColumn="0" w:oddVBand="0" w:evenVBand="0" w:oddHBand="0" w:evenHBand="0" w:firstRowFirstColumn="0" w:firstRowLastColumn="0" w:lastRowFirstColumn="0" w:lastRowLastColumn="0"/>
             <w:tcW w:w="3120" w:type="dxa"/>
-          </w:tcPr>
-          <w:p>
-            <w:pPr>
-              <w:rPr>
-                <w:rFonts w:eastAsiaTheme="minorEastAsia"/>
-                <w:sz w:val="24"/>
-                <w:szCs w:val="24"/>
-              </w:rPr>
-            </w:pPr>
-          </w:p>
-        </w:tc>
-        <w:tc>
-          <w:tcPr>
+            <w:tcMar/>
+          </w:tcPr>
+          <w:p>
+            <w:pPr>
+              <w:rPr>
+                <w:rFonts w:eastAsiaTheme="minorEastAsia"/>
+                <w:sz w:val="24"/>
+                <w:szCs w:val="24"/>
+              </w:rPr>
+            </w:pPr>
+          </w:p>
+        </w:tc>
+        <w:tc>
+          <w:tcPr>
+            <w:cnfStyle w:val="000000000000" w:firstRow="0" w:lastRow="0" w:firstColumn="0" w:lastColumn="0" w:oddVBand="0" w:evenVBand="0" w:oddHBand="0" w:evenHBand="0" w:firstRowFirstColumn="0" w:firstRowLastColumn="0" w:lastRowFirstColumn="0" w:lastRowLastColumn="0"/>
             <w:tcW w:w="3120" w:type="dxa"/>
+            <w:tcMar/>
           </w:tcPr>
           <w:p>
             <w:pPr>
@@ -1789,7 +1828,9 @@
         </w:tc>
         <w:tc>
           <w:tcPr>
+            <w:cnfStyle w:val="000000000000" w:firstRow="0" w:lastRow="0" w:firstColumn="0" w:lastColumn="0" w:oddVBand="0" w:evenVBand="0" w:oddHBand="0" w:evenHBand="0" w:firstRowFirstColumn="0" w:firstRowLastColumn="0" w:lastRowFirstColumn="0" w:lastRowLastColumn="0"/>
             <w:tcW w:w="3120" w:type="dxa"/>
+            <w:tcMar/>
           </w:tcPr>
           <w:p>
             <w:pPr>
@@ -1820,20 +1861,23 @@
           <w:tcPr>
             <w:cnfStyle w:val="001000000000" w:firstRow="0" w:lastRow="0" w:firstColumn="1" w:lastColumn="0" w:oddVBand="0" w:evenVBand="0" w:oddHBand="0" w:evenHBand="0" w:firstRowFirstColumn="0" w:firstRowLastColumn="0" w:lastRowFirstColumn="0" w:lastRowLastColumn="0"/>
             <w:tcW w:w="3120" w:type="dxa"/>
-          </w:tcPr>
-          <w:p>
-            <w:pPr>
-              <w:rPr>
-                <w:rFonts w:eastAsiaTheme="minorEastAsia"/>
-                <w:sz w:val="24"/>
-                <w:szCs w:val="24"/>
-              </w:rPr>
-            </w:pPr>
-          </w:p>
-        </w:tc>
-        <w:tc>
-          <w:tcPr>
+            <w:tcMar/>
+          </w:tcPr>
+          <w:p>
+            <w:pPr>
+              <w:rPr>
+                <w:rFonts w:eastAsiaTheme="minorEastAsia"/>
+                <w:sz w:val="24"/>
+                <w:szCs w:val="24"/>
+              </w:rPr>
+            </w:pPr>
+          </w:p>
+        </w:tc>
+        <w:tc>
+          <w:tcPr>
+            <w:cnfStyle w:val="000000000000" w:firstRow="0" w:lastRow="0" w:firstColumn="0" w:lastColumn="0" w:oddVBand="0" w:evenVBand="0" w:oddHBand="0" w:evenHBand="0" w:firstRowFirstColumn="0" w:firstRowLastColumn="0" w:lastRowFirstColumn="0" w:lastRowLastColumn="0"/>
             <w:tcW w:w="3120" w:type="dxa"/>
+            <w:tcMar/>
           </w:tcPr>
           <w:p>
             <w:pPr>
@@ -1858,7 +1902,9 @@
         </w:tc>
         <w:tc>
           <w:tcPr>
+            <w:cnfStyle w:val="000000000000" w:firstRow="0" w:lastRow="0" w:firstColumn="0" w:lastColumn="0" w:oddVBand="0" w:evenVBand="0" w:oddHBand="0" w:evenHBand="0" w:firstRowFirstColumn="0" w:firstRowLastColumn="0" w:lastRowFirstColumn="0" w:lastRowLastColumn="0"/>
             <w:tcW w:w="3120" w:type="dxa"/>
+            <w:tcMar/>
           </w:tcPr>
           <w:p>
             <w:pPr>
@@ -1889,20 +1935,23 @@
           <w:tcPr>
             <w:cnfStyle w:val="001000000000" w:firstRow="0" w:lastRow="0" w:firstColumn="1" w:lastColumn="0" w:oddVBand="0" w:evenVBand="0" w:oddHBand="0" w:evenHBand="0" w:firstRowFirstColumn="0" w:firstRowLastColumn="0" w:lastRowFirstColumn="0" w:lastRowLastColumn="0"/>
             <w:tcW w:w="3120" w:type="dxa"/>
-          </w:tcPr>
-          <w:p>
-            <w:pPr>
-              <w:rPr>
-                <w:rFonts w:eastAsiaTheme="minorEastAsia"/>
-                <w:sz w:val="24"/>
-                <w:szCs w:val="24"/>
-              </w:rPr>
-            </w:pPr>
-          </w:p>
-        </w:tc>
-        <w:tc>
-          <w:tcPr>
+            <w:tcMar/>
+          </w:tcPr>
+          <w:p>
+            <w:pPr>
+              <w:rPr>
+                <w:rFonts w:eastAsiaTheme="minorEastAsia"/>
+                <w:sz w:val="24"/>
+                <w:szCs w:val="24"/>
+              </w:rPr>
+            </w:pPr>
+          </w:p>
+        </w:tc>
+        <w:tc>
+          <w:tcPr>
+            <w:cnfStyle w:val="000000000000" w:firstRow="0" w:lastRow="0" w:firstColumn="0" w:lastColumn="0" w:oddVBand="0" w:evenVBand="0" w:oddHBand="0" w:evenHBand="0" w:firstRowFirstColumn="0" w:firstRowLastColumn="0" w:lastRowFirstColumn="0" w:lastRowLastColumn="0"/>
             <w:tcW w:w="3120" w:type="dxa"/>
+            <w:tcMar/>
           </w:tcPr>
           <w:p>
             <w:pPr>
@@ -1927,7 +1976,9 @@
         </w:tc>
         <w:tc>
           <w:tcPr>
+            <w:cnfStyle w:val="000000000000" w:firstRow="0" w:lastRow="0" w:firstColumn="0" w:lastColumn="0" w:oddVBand="0" w:evenVBand="0" w:oddHBand="0" w:evenHBand="0" w:firstRowFirstColumn="0" w:firstRowLastColumn="0" w:lastRowFirstColumn="0" w:lastRowLastColumn="0"/>
             <w:tcW w:w="3120" w:type="dxa"/>
+            <w:tcMar/>
           </w:tcPr>
           <w:p>
             <w:pPr>
@@ -1958,20 +2009,23 @@
           <w:tcPr>
             <w:cnfStyle w:val="001000000000" w:firstRow="0" w:lastRow="0" w:firstColumn="1" w:lastColumn="0" w:oddVBand="0" w:evenVBand="0" w:oddHBand="0" w:evenHBand="0" w:firstRowFirstColumn="0" w:firstRowLastColumn="0" w:lastRowFirstColumn="0" w:lastRowLastColumn="0"/>
             <w:tcW w:w="3120" w:type="dxa"/>
-          </w:tcPr>
-          <w:p>
-            <w:pPr>
-              <w:rPr>
-                <w:rFonts w:eastAsiaTheme="minorEastAsia"/>
-                <w:sz w:val="24"/>
-                <w:szCs w:val="24"/>
-              </w:rPr>
-            </w:pPr>
-          </w:p>
-        </w:tc>
-        <w:tc>
-          <w:tcPr>
+            <w:tcMar/>
+          </w:tcPr>
+          <w:p>
+            <w:pPr>
+              <w:rPr>
+                <w:rFonts w:eastAsiaTheme="minorEastAsia"/>
+                <w:sz w:val="24"/>
+                <w:szCs w:val="24"/>
+              </w:rPr>
+            </w:pPr>
+          </w:p>
+        </w:tc>
+        <w:tc>
+          <w:tcPr>
+            <w:cnfStyle w:val="000000000000" w:firstRow="0" w:lastRow="0" w:firstColumn="0" w:lastColumn="0" w:oddVBand="0" w:evenVBand="0" w:oddHBand="0" w:evenHBand="0" w:firstRowFirstColumn="0" w:firstRowLastColumn="0" w:lastRowFirstColumn="0" w:lastRowLastColumn="0"/>
             <w:tcW w:w="3120" w:type="dxa"/>
+            <w:tcMar/>
           </w:tcPr>
           <w:p>
             <w:pPr>
@@ -1996,7 +2050,9 @@
         </w:tc>
         <w:tc>
           <w:tcPr>
+            <w:cnfStyle w:val="000000000000" w:firstRow="0" w:lastRow="0" w:firstColumn="0" w:lastColumn="0" w:oddVBand="0" w:evenVBand="0" w:oddHBand="0" w:evenHBand="0" w:firstRowFirstColumn="0" w:firstRowLastColumn="0" w:lastRowFirstColumn="0" w:lastRowLastColumn="0"/>
             <w:tcW w:w="3120" w:type="dxa"/>
+            <w:tcMar/>
           </w:tcPr>
           <w:p>
             <w:pPr>
@@ -2027,20 +2083,23 @@
           <w:tcPr>
             <w:cnfStyle w:val="001000000000" w:firstRow="0" w:lastRow="0" w:firstColumn="1" w:lastColumn="0" w:oddVBand="0" w:evenVBand="0" w:oddHBand="0" w:evenHBand="0" w:firstRowFirstColumn="0" w:firstRowLastColumn="0" w:lastRowFirstColumn="0" w:lastRowLastColumn="0"/>
             <w:tcW w:w="3120" w:type="dxa"/>
-          </w:tcPr>
-          <w:p>
-            <w:pPr>
-              <w:rPr>
-                <w:rFonts w:eastAsiaTheme="minorEastAsia"/>
-                <w:sz w:val="24"/>
-                <w:szCs w:val="24"/>
-              </w:rPr>
-            </w:pPr>
-          </w:p>
-        </w:tc>
-        <w:tc>
-          <w:tcPr>
+            <w:tcMar/>
+          </w:tcPr>
+          <w:p>
+            <w:pPr>
+              <w:rPr>
+                <w:rFonts w:eastAsiaTheme="minorEastAsia"/>
+                <w:sz w:val="24"/>
+                <w:szCs w:val="24"/>
+              </w:rPr>
+            </w:pPr>
+          </w:p>
+        </w:tc>
+        <w:tc>
+          <w:tcPr>
+            <w:cnfStyle w:val="000000000000" w:firstRow="0" w:lastRow="0" w:firstColumn="0" w:lastColumn="0" w:oddVBand="0" w:evenVBand="0" w:oddHBand="0" w:evenHBand="0" w:firstRowFirstColumn="0" w:firstRowLastColumn="0" w:lastRowFirstColumn="0" w:lastRowLastColumn="0"/>
             <w:tcW w:w="3120" w:type="dxa"/>
+            <w:tcMar/>
           </w:tcPr>
           <w:p>
             <w:pPr>
@@ -2065,7 +2124,9 @@
         </w:tc>
         <w:tc>
           <w:tcPr>
+            <w:cnfStyle w:val="000000000000" w:firstRow="0" w:lastRow="0" w:firstColumn="0" w:lastColumn="0" w:oddVBand="0" w:evenVBand="0" w:oddHBand="0" w:evenHBand="0" w:firstRowFirstColumn="0" w:firstRowLastColumn="0" w:lastRowFirstColumn="0" w:lastRowLastColumn="0"/>
             <w:tcW w:w="3120" w:type="dxa"/>
+            <w:tcMar/>
           </w:tcPr>
           <w:p>
             <w:pPr>
@@ -2096,40 +2157,26 @@
           <w:tcPr>
             <w:cnfStyle w:val="001000000000" w:firstRow="0" w:lastRow="0" w:firstColumn="1" w:lastColumn="0" w:oddVBand="0" w:evenVBand="0" w:oddHBand="0" w:evenHBand="0" w:firstRowFirstColumn="0" w:firstRowLastColumn="0" w:lastRowFirstColumn="0" w:lastRowLastColumn="0"/>
             <w:tcW w:w="3120" w:type="dxa"/>
-          </w:tcPr>
-          <w:p>
-            <w:pPr>
-              <w:rPr>
-                <w:rFonts w:eastAsiaTheme="minorEastAsia"/>
+            <w:tcMar/>
+          </w:tcPr>
+          <w:p>
+            <w:pPr>
+              <w:pStyle w:val="Normal"/>
+              <w:rPr>
+                <w:rFonts w:eastAsia="宋体" w:eastAsiaTheme="minorEastAsia"/>
                 <w:b w:val="0"/>
-                <w:sz w:val="24"/>
-                <w:szCs w:val="24"/>
-              </w:rPr>
-            </w:pPr>
-          </w:p>
-          <w:p>
-            <w:pPr>
-              <w:rPr>
-                <w:rFonts w:eastAsiaTheme="minorEastAsia"/>
-                <w:b w:val="0"/>
-                <w:sz w:val="24"/>
-                <w:szCs w:val="24"/>
-              </w:rPr>
-            </w:pPr>
-          </w:p>
-          <w:p>
-            <w:pPr>
-              <w:rPr>
-                <w:rFonts w:eastAsiaTheme="minorEastAsia"/>
-                <w:sz w:val="24"/>
-                <w:szCs w:val="24"/>
-              </w:rPr>
-            </w:pPr>
-          </w:p>
-        </w:tc>
-        <w:tc>
-          <w:tcPr>
+                <w:bCs w:val="0"/>
+                <w:sz w:val="24"/>
+                <w:szCs w:val="24"/>
+              </w:rPr>
+            </w:pPr>
+          </w:p>
+        </w:tc>
+        <w:tc>
+          <w:tcPr>
+            <w:cnfStyle w:val="000000000000" w:firstRow="0" w:lastRow="0" w:firstColumn="0" w:lastColumn="0" w:oddVBand="0" w:evenVBand="0" w:oddHBand="0" w:evenHBand="0" w:firstRowFirstColumn="0" w:firstRowLastColumn="0" w:lastRowFirstColumn="0" w:lastRowLastColumn="0"/>
             <w:tcW w:w="3120" w:type="dxa"/>
+            <w:tcMar/>
           </w:tcPr>
           <w:p>
             <w:pPr>
@@ -2145,7 +2192,9 @@
         </w:tc>
         <w:tc>
           <w:tcPr>
+            <w:cnfStyle w:val="000000000000" w:firstRow="0" w:lastRow="0" w:firstColumn="0" w:lastColumn="0" w:oddVBand="0" w:evenVBand="0" w:oddHBand="0" w:evenHBand="0" w:firstRowFirstColumn="0" w:firstRowLastColumn="0" w:lastRowFirstColumn="0" w:lastRowLastColumn="0"/>
             <w:tcW w:w="3120" w:type="dxa"/>
+            <w:tcMar/>
           </w:tcPr>
           <w:p>
             <w:pPr>
@@ -2157,355 +2206,13 @@
                 <w:szCs w:val="24"/>
               </w:rPr>
             </w:pPr>
-          </w:p>
-        </w:tc>
-      </w:tr>
-      <w:tr>
-        <w:trPr>
-          <w:trHeight w:val="300"/>
-        </w:trPr>
-        <w:tc>
-          <w:tcPr>
-            <w:cnfStyle w:val="001000000000" w:firstRow="0" w:lastRow="0" w:firstColumn="1" w:lastColumn="0" w:oddVBand="0" w:evenVBand="0" w:oddHBand="0" w:evenHBand="0" w:firstRowFirstColumn="0" w:firstRowLastColumn="0" w:lastRowFirstColumn="0" w:lastRowLastColumn="0"/>
-            <w:tcW w:w="3120" w:type="dxa"/>
-          </w:tcPr>
-          <w:p>
-            <w:pPr>
-              <w:rPr>
-                <w:rFonts w:eastAsiaTheme="minorEastAsia"/>
-                <w:color w:val="FF0000"/>
-                <w:sz w:val="24"/>
-                <w:szCs w:val="24"/>
-              </w:rPr>
-            </w:pPr>
-            <w:r>
-              <w:rPr>
-                <w:rFonts w:eastAsiaTheme="minorEastAsia"/>
-                <w:color w:val="FF0000"/>
-                <w:sz w:val="24"/>
-                <w:szCs w:val="24"/>
-              </w:rPr>
-              <w:t>Race</w:t>
-            </w:r>
-          </w:p>
-        </w:tc>
-        <w:tc>
-          <w:tcPr>
-            <w:tcW w:w="3120" w:type="dxa"/>
-          </w:tcPr>
-          <w:p>
-            <w:pPr>
-              <w:cnfStyle w:val="000000000000" w:firstRow="0" w:lastRow="0" w:firstColumn="0" w:lastColumn="0" w:oddVBand="0" w:evenVBand="0" w:oddHBand="0" w:evenHBand="0" w:firstRowFirstColumn="0" w:firstRowLastColumn="0" w:lastRowFirstColumn="0" w:lastRowLastColumn="0"/>
-              <w:rPr>
-                <w:rFonts w:eastAsiaTheme="minorEastAsia"/>
-                <w:b/>
-                <w:sz w:val="24"/>
-                <w:szCs w:val="24"/>
-              </w:rPr>
-            </w:pPr>
-          </w:p>
-        </w:tc>
-        <w:tc>
-          <w:tcPr>
-            <w:tcW w:w="3120" w:type="dxa"/>
-          </w:tcPr>
-          <w:p>
-            <w:pPr>
-              <w:jc w:val="center"/>
-              <w:cnfStyle w:val="000000000000" w:firstRow="0" w:lastRow="0" w:firstColumn="0" w:lastColumn="0" w:oddVBand="0" w:evenVBand="0" w:oddHBand="0" w:evenHBand="0" w:firstRowFirstColumn="0" w:firstRowLastColumn="0" w:lastRowFirstColumn="0" w:lastRowLastColumn="0"/>
-              <w:rPr>
-                <w:rFonts w:eastAsiaTheme="minorEastAsia"/>
-                <w:sz w:val="24"/>
-                <w:szCs w:val="24"/>
-              </w:rPr>
-            </w:pPr>
-          </w:p>
-        </w:tc>
-      </w:tr>
-      <w:tr>
-        <w:trPr>
-          <w:trHeight w:val="300"/>
-        </w:trPr>
-        <w:tc>
-          <w:tcPr>
-            <w:cnfStyle w:val="001000000000" w:firstRow="0" w:lastRow="0" w:firstColumn="1" w:lastColumn="0" w:oddVBand="0" w:evenVBand="0" w:oddHBand="0" w:evenHBand="0" w:firstRowFirstColumn="0" w:firstRowLastColumn="0" w:lastRowFirstColumn="0" w:lastRowLastColumn="0"/>
-            <w:tcW w:w="3120" w:type="dxa"/>
-          </w:tcPr>
-          <w:p>
-            <w:pPr>
-              <w:rPr>
-                <w:rFonts w:eastAsiaTheme="minorEastAsia"/>
-                <w:sz w:val="24"/>
-                <w:szCs w:val="24"/>
-              </w:rPr>
-            </w:pPr>
-          </w:p>
-        </w:tc>
-        <w:tc>
-          <w:tcPr>
-            <w:tcW w:w="3120" w:type="dxa"/>
-          </w:tcPr>
-          <w:p>
-            <w:pPr>
-              <w:cnfStyle w:val="000000000000" w:firstRow="0" w:lastRow="0" w:firstColumn="0" w:lastColumn="0" w:oddVBand="0" w:evenVBand="0" w:oddHBand="0" w:evenHBand="0" w:firstRowFirstColumn="0" w:firstRowLastColumn="0" w:lastRowFirstColumn="0" w:lastRowLastColumn="0"/>
-              <w:rPr>
-                <w:rFonts w:eastAsiaTheme="minorEastAsia"/>
-                <w:b/>
-                <w:sz w:val="24"/>
-                <w:szCs w:val="24"/>
-              </w:rPr>
-            </w:pPr>
-            <w:r>
-              <w:rPr>
-                <w:rFonts w:eastAsiaTheme="minorEastAsia"/>
-                <w:b/>
-                <w:sz w:val="24"/>
-                <w:szCs w:val="24"/>
-              </w:rPr>
-              <w:t>Asian</w:t>
-            </w:r>
-          </w:p>
-        </w:tc>
-        <w:tc>
-          <w:tcPr>
-            <w:tcW w:w="3120" w:type="dxa"/>
-          </w:tcPr>
-          <w:p>
-            <w:pPr>
-              <w:jc w:val="center"/>
-              <w:cnfStyle w:val="000000000000" w:firstRow="0" w:lastRow="0" w:firstColumn="0" w:lastColumn="0" w:oddVBand="0" w:evenVBand="0" w:oddHBand="0" w:evenHBand="0" w:firstRowFirstColumn="0" w:firstRowLastColumn="0" w:lastRowFirstColumn="0" w:lastRowLastColumn="0"/>
-              <w:rPr>
-                <w:rFonts w:eastAsiaTheme="minorEastAsia"/>
-                <w:sz w:val="24"/>
-                <w:szCs w:val="24"/>
-              </w:rPr>
-            </w:pPr>
-            <w:r>
-              <w:rPr>
-                <w:rFonts w:eastAsiaTheme="minorEastAsia"/>
-                <w:sz w:val="24"/>
-                <w:szCs w:val="24"/>
-              </w:rPr>
-              <w:t>1 (0.9%)</w:t>
-            </w:r>
-          </w:p>
-        </w:tc>
-      </w:tr>
-      <w:tr>
-        <w:trPr>
-          <w:trHeight w:val="300"/>
-        </w:trPr>
-        <w:tc>
-          <w:tcPr>
-            <w:cnfStyle w:val="001000000000" w:firstRow="0" w:lastRow="0" w:firstColumn="1" w:lastColumn="0" w:oddVBand="0" w:evenVBand="0" w:oddHBand="0" w:evenHBand="0" w:firstRowFirstColumn="0" w:firstRowLastColumn="0" w:lastRowFirstColumn="0" w:lastRowLastColumn="0"/>
-            <w:tcW w:w="3120" w:type="dxa"/>
-          </w:tcPr>
-          <w:p>
-            <w:pPr>
-              <w:rPr>
-                <w:rFonts w:eastAsiaTheme="minorEastAsia"/>
-                <w:sz w:val="24"/>
-                <w:szCs w:val="24"/>
-              </w:rPr>
-            </w:pPr>
-          </w:p>
-        </w:tc>
-        <w:tc>
-          <w:tcPr>
-            <w:tcW w:w="3120" w:type="dxa"/>
-          </w:tcPr>
-          <w:p>
-            <w:pPr>
-              <w:cnfStyle w:val="000000000000" w:firstRow="0" w:lastRow="0" w:firstColumn="0" w:lastColumn="0" w:oddVBand="0" w:evenVBand="0" w:oddHBand="0" w:evenHBand="0" w:firstRowFirstColumn="0" w:firstRowLastColumn="0" w:lastRowFirstColumn="0" w:lastRowLastColumn="0"/>
-              <w:rPr>
-                <w:rFonts w:eastAsiaTheme="minorEastAsia"/>
-                <w:b/>
-                <w:sz w:val="24"/>
-                <w:szCs w:val="24"/>
-              </w:rPr>
-            </w:pPr>
-            <w:r>
-              <w:rPr>
-                <w:rFonts w:eastAsiaTheme="minorEastAsia"/>
-                <w:b/>
-                <w:sz w:val="24"/>
-                <w:szCs w:val="24"/>
-              </w:rPr>
-              <w:t>Black or African American</w:t>
-            </w:r>
-          </w:p>
-        </w:tc>
-        <w:tc>
-          <w:tcPr>
-            <w:tcW w:w="3120" w:type="dxa"/>
-          </w:tcPr>
-          <w:p>
-            <w:pPr>
-              <w:jc w:val="center"/>
-              <w:cnfStyle w:val="000000000000" w:firstRow="0" w:lastRow="0" w:firstColumn="0" w:lastColumn="0" w:oddVBand="0" w:evenVBand="0" w:oddHBand="0" w:evenHBand="0" w:firstRowFirstColumn="0" w:firstRowLastColumn="0" w:lastRowFirstColumn="0" w:lastRowLastColumn="0"/>
-              <w:rPr>
-                <w:rFonts w:eastAsiaTheme="minorEastAsia"/>
-                <w:sz w:val="24"/>
-                <w:szCs w:val="24"/>
-              </w:rPr>
-            </w:pPr>
-            <w:r>
-              <w:rPr>
-                <w:rFonts w:eastAsiaTheme="minorEastAsia"/>
-                <w:sz w:val="24"/>
-                <w:szCs w:val="24"/>
-              </w:rPr>
-              <w:t>6 (5%)</w:t>
-            </w:r>
-          </w:p>
-        </w:tc>
-      </w:tr>
-      <w:tr>
-        <w:trPr>
-          <w:trHeight w:val="300"/>
-        </w:trPr>
-        <w:tc>
-          <w:tcPr>
-            <w:cnfStyle w:val="001000000000" w:firstRow="0" w:lastRow="0" w:firstColumn="1" w:lastColumn="0" w:oddVBand="0" w:evenVBand="0" w:oddHBand="0" w:evenHBand="0" w:firstRowFirstColumn="0" w:firstRowLastColumn="0" w:lastRowFirstColumn="0" w:lastRowLastColumn="0"/>
-            <w:tcW w:w="3120" w:type="dxa"/>
-          </w:tcPr>
-          <w:p>
-            <w:pPr>
-              <w:rPr>
-                <w:rFonts w:eastAsiaTheme="minorEastAsia"/>
-                <w:sz w:val="24"/>
-                <w:szCs w:val="24"/>
-              </w:rPr>
-            </w:pPr>
-          </w:p>
-        </w:tc>
-        <w:tc>
-          <w:tcPr>
-            <w:tcW w:w="3120" w:type="dxa"/>
-          </w:tcPr>
-          <w:p>
-            <w:pPr>
-              <w:cnfStyle w:val="000000000000" w:firstRow="0" w:lastRow="0" w:firstColumn="0" w:lastColumn="0" w:oddVBand="0" w:evenVBand="0" w:oddHBand="0" w:evenHBand="0" w:firstRowFirstColumn="0" w:firstRowLastColumn="0" w:lastRowFirstColumn="0" w:lastRowLastColumn="0"/>
-              <w:rPr>
-                <w:rFonts w:eastAsiaTheme="minorEastAsia"/>
-                <w:b/>
-                <w:sz w:val="24"/>
-                <w:szCs w:val="24"/>
-              </w:rPr>
-            </w:pPr>
-            <w:r>
-              <w:rPr>
-                <w:rFonts w:eastAsiaTheme="minorEastAsia"/>
-                <w:b/>
-                <w:sz w:val="24"/>
-                <w:szCs w:val="24"/>
-              </w:rPr>
-              <w:t>White</w:t>
-            </w:r>
-          </w:p>
-        </w:tc>
-        <w:tc>
-          <w:tcPr>
-            <w:tcW w:w="3120" w:type="dxa"/>
-          </w:tcPr>
-          <w:p>
-            <w:pPr>
-              <w:jc w:val="center"/>
-              <w:cnfStyle w:val="000000000000" w:firstRow="0" w:lastRow="0" w:firstColumn="0" w:lastColumn="0" w:oddVBand="0" w:evenVBand="0" w:oddHBand="0" w:evenHBand="0" w:firstRowFirstColumn="0" w:firstRowLastColumn="0" w:lastRowFirstColumn="0" w:lastRowLastColumn="0"/>
-              <w:rPr>
-                <w:rFonts w:eastAsiaTheme="minorEastAsia"/>
-                <w:sz w:val="24"/>
-                <w:szCs w:val="24"/>
-              </w:rPr>
-            </w:pPr>
-            <w:r>
-              <w:rPr>
-                <w:rFonts w:eastAsiaTheme="minorEastAsia"/>
-                <w:sz w:val="24"/>
-                <w:szCs w:val="24"/>
-              </w:rPr>
-              <w:t>105 (92.9%)</w:t>
-            </w:r>
-          </w:p>
-        </w:tc>
-      </w:tr>
-      <w:tr>
-        <w:trPr>
-          <w:trHeight w:val="300"/>
-        </w:trPr>
-        <w:tc>
-          <w:tcPr>
-            <w:cnfStyle w:val="001000000000" w:firstRow="0" w:lastRow="0" w:firstColumn="1" w:lastColumn="0" w:oddVBand="0" w:evenVBand="0" w:oddHBand="0" w:evenHBand="0" w:firstRowFirstColumn="0" w:firstRowLastColumn="0" w:lastRowFirstColumn="0" w:lastRowLastColumn="0"/>
-            <w:tcW w:w="3120" w:type="dxa"/>
-          </w:tcPr>
-          <w:p>
-            <w:pPr>
-              <w:rPr>
-                <w:rFonts w:eastAsiaTheme="minorEastAsia"/>
-                <w:sz w:val="24"/>
-                <w:szCs w:val="24"/>
-              </w:rPr>
-            </w:pPr>
-          </w:p>
-        </w:tc>
-        <w:tc>
-          <w:tcPr>
-            <w:tcW w:w="3120" w:type="dxa"/>
-          </w:tcPr>
-          <w:p>
-            <w:pPr>
-              <w:cnfStyle w:val="000000000000" w:firstRow="0" w:lastRow="0" w:firstColumn="0" w:lastColumn="0" w:oddVBand="0" w:evenVBand="0" w:oddHBand="0" w:evenHBand="0" w:firstRowFirstColumn="0" w:firstRowLastColumn="0" w:lastRowFirstColumn="0" w:lastRowLastColumn="0"/>
-              <w:rPr>
-                <w:rFonts w:eastAsiaTheme="minorEastAsia"/>
-                <w:b/>
-                <w:sz w:val="24"/>
-                <w:szCs w:val="24"/>
-              </w:rPr>
-            </w:pPr>
-            <w:r>
-              <w:rPr>
-                <w:rFonts w:eastAsiaTheme="minorEastAsia"/>
-                <w:b/>
-                <w:sz w:val="24"/>
-                <w:szCs w:val="24"/>
-              </w:rPr>
-              <w:t>Not Reported</w:t>
-            </w:r>
-          </w:p>
-        </w:tc>
-        <w:tc>
-          <w:tcPr>
-            <w:tcW w:w="3120" w:type="dxa"/>
-          </w:tcPr>
-          <w:p>
-            <w:pPr>
-              <w:jc w:val="center"/>
-              <w:cnfStyle w:val="000000000000" w:firstRow="0" w:lastRow="0" w:firstColumn="0" w:lastColumn="0" w:oddVBand="0" w:evenVBand="0" w:oddHBand="0" w:evenHBand="0" w:firstRowFirstColumn="0" w:firstRowLastColumn="0" w:lastRowFirstColumn="0" w:lastRowLastColumn="0"/>
-              <w:rPr>
-                <w:rFonts w:eastAsiaTheme="minorEastAsia"/>
-                <w:sz w:val="24"/>
-                <w:szCs w:val="24"/>
-              </w:rPr>
-            </w:pPr>
-            <w:r>
-              <w:rPr>
-                <w:rFonts w:eastAsiaTheme="minorEastAsia"/>
-                <w:sz w:val="24"/>
-                <w:szCs w:val="24"/>
-              </w:rPr>
-              <w:t>1 (0.9%)</w:t>
-            </w:r>
           </w:p>
         </w:tc>
       </w:tr>
     </w:tbl>
     <w:p>
       <w:pPr>
-        <w:rPr>
-          <w:rFonts w:eastAsiaTheme="minorEastAsia"/>
-          <w:sz w:val="24"/>
-          <w:szCs w:val="24"/>
-        </w:rPr>
+        <w:pStyle w:val="Normal"/>
       </w:pPr>
     </w:p>
     <w:tbl>
@@ -2529,6 +2236,7 @@
           <w:tcPr>
             <w:cnfStyle w:val="001000000000" w:firstRow="0" w:lastRow="0" w:firstColumn="1" w:lastColumn="0" w:oddVBand="0" w:evenVBand="0" w:oddHBand="0" w:evenHBand="0" w:firstRowFirstColumn="0" w:firstRowLastColumn="0" w:lastRowFirstColumn="0" w:lastRowLastColumn="0"/>
             <w:tcW w:w="3120" w:type="dxa"/>
+            <w:tcMar/>
           </w:tcPr>
           <w:p>
             <w:pPr>
@@ -2558,7 +2266,9 @@
         </w:tc>
         <w:tc>
           <w:tcPr>
+            <w:cnfStyle w:val="000000000000" w:firstRow="0" w:lastRow="0" w:firstColumn="0" w:lastColumn="0" w:oddVBand="0" w:evenVBand="0" w:oddHBand="0" w:evenHBand="0" w:firstRowFirstColumn="0" w:firstRowLastColumn="0" w:lastRowFirstColumn="0" w:lastRowLastColumn="0"/>
             <w:tcW w:w="3120" w:type="dxa"/>
+            <w:tcMar/>
           </w:tcPr>
           <w:p>
             <w:pPr>
@@ -2573,7 +2283,9 @@
         </w:tc>
         <w:tc>
           <w:tcPr>
+            <w:cnfStyle w:val="000000000000" w:firstRow="0" w:lastRow="0" w:firstColumn="0" w:lastColumn="0" w:oddVBand="0" w:evenVBand="0" w:oddHBand="0" w:evenHBand="0" w:firstRowFirstColumn="0" w:firstRowLastColumn="0" w:lastRowFirstColumn="0" w:lastRowLastColumn="0"/>
             <w:tcW w:w="3120" w:type="dxa"/>
+            <w:tcMar/>
           </w:tcPr>
           <w:p>
             <w:pPr>
@@ -2595,6 +2307,7 @@
           <w:tcPr>
             <w:cnfStyle w:val="001000000000" w:firstRow="0" w:lastRow="0" w:firstColumn="1" w:lastColumn="0" w:oddVBand="0" w:evenVBand="0" w:oddHBand="0" w:evenHBand="0" w:firstRowFirstColumn="0" w:firstRowLastColumn="0" w:lastRowFirstColumn="0" w:lastRowLastColumn="0"/>
             <w:tcW w:w="3120" w:type="dxa"/>
+            <w:tcMar/>
           </w:tcPr>
           <w:p>
             <w:pPr>
@@ -2617,22 +2330,26 @@
         </w:tc>
         <w:tc>
           <w:tcPr>
+            <w:cnfStyle w:val="000000000000" w:firstRow="0" w:lastRow="0" w:firstColumn="0" w:lastColumn="0" w:oddVBand="0" w:evenVBand="0" w:oddHBand="0" w:evenHBand="0" w:firstRowFirstColumn="0" w:firstRowLastColumn="0" w:lastRowFirstColumn="0" w:lastRowLastColumn="0"/>
             <w:tcW w:w="3120" w:type="dxa"/>
-          </w:tcPr>
-          <w:p>
-            <w:pPr>
-              <w:cnfStyle w:val="000000000000" w:firstRow="0" w:lastRow="0" w:firstColumn="0" w:lastColumn="0" w:oddVBand="0" w:evenVBand="0" w:oddHBand="0" w:evenHBand="0" w:firstRowFirstColumn="0" w:firstRowLastColumn="0" w:lastRowFirstColumn="0" w:lastRowLastColumn="0"/>
-              <w:rPr>
-                <w:rFonts w:eastAsiaTheme="minorEastAsia"/>
-                <w:sz w:val="24"/>
-                <w:szCs w:val="24"/>
-              </w:rPr>
-            </w:pPr>
-          </w:p>
-        </w:tc>
-        <w:tc>
-          <w:tcPr>
+            <w:tcMar/>
+          </w:tcPr>
+          <w:p>
+            <w:pPr>
+              <w:cnfStyle w:val="000000000000" w:firstRow="0" w:lastRow="0" w:firstColumn="0" w:lastColumn="0" w:oddVBand="0" w:evenVBand="0" w:oddHBand="0" w:evenHBand="0" w:firstRowFirstColumn="0" w:firstRowLastColumn="0" w:lastRowFirstColumn="0" w:lastRowLastColumn="0"/>
+              <w:rPr>
+                <w:rFonts w:eastAsiaTheme="minorEastAsia"/>
+                <w:sz w:val="24"/>
+                <w:szCs w:val="24"/>
+              </w:rPr>
+            </w:pPr>
+          </w:p>
+        </w:tc>
+        <w:tc>
+          <w:tcPr>
+            <w:cnfStyle w:val="000000000000" w:firstRow="0" w:lastRow="0" w:firstColumn="0" w:lastColumn="0" w:oddVBand="0" w:evenVBand="0" w:oddHBand="0" w:evenHBand="0" w:firstRowFirstColumn="0" w:firstRowLastColumn="0" w:lastRowFirstColumn="0" w:lastRowLastColumn="0"/>
             <w:tcW w:w="3120" w:type="dxa"/>
+            <w:tcMar/>
           </w:tcPr>
           <w:p>
             <w:pPr>
@@ -2654,20 +2371,23 @@
           <w:tcPr>
             <w:cnfStyle w:val="001000000000" w:firstRow="0" w:lastRow="0" w:firstColumn="1" w:lastColumn="0" w:oddVBand="0" w:evenVBand="0" w:oddHBand="0" w:evenHBand="0" w:firstRowFirstColumn="0" w:firstRowLastColumn="0" w:lastRowFirstColumn="0" w:lastRowLastColumn="0"/>
             <w:tcW w:w="3120" w:type="dxa"/>
-          </w:tcPr>
-          <w:p>
-            <w:pPr>
-              <w:rPr>
-                <w:rFonts w:eastAsiaTheme="minorEastAsia"/>
-                <w:sz w:val="24"/>
-                <w:szCs w:val="24"/>
-              </w:rPr>
-            </w:pPr>
-          </w:p>
-        </w:tc>
-        <w:tc>
-          <w:tcPr>
+            <w:tcMar/>
+          </w:tcPr>
+          <w:p>
+            <w:pPr>
+              <w:rPr>
+                <w:rFonts w:eastAsiaTheme="minorEastAsia"/>
+                <w:sz w:val="24"/>
+                <w:szCs w:val="24"/>
+              </w:rPr>
+            </w:pPr>
+          </w:p>
+        </w:tc>
+        <w:tc>
+          <w:tcPr>
+            <w:cnfStyle w:val="000000000000" w:firstRow="0" w:lastRow="0" w:firstColumn="0" w:lastColumn="0" w:oddVBand="0" w:evenVBand="0" w:oddHBand="0" w:evenHBand="0" w:firstRowFirstColumn="0" w:firstRowLastColumn="0" w:lastRowFirstColumn="0" w:lastRowLastColumn="0"/>
             <w:tcW w:w="3120" w:type="dxa"/>
+            <w:tcMar/>
           </w:tcPr>
           <w:p>
             <w:pPr>
@@ -2692,7 +2412,9 @@
         </w:tc>
         <w:tc>
           <w:tcPr>
+            <w:cnfStyle w:val="000000000000" w:firstRow="0" w:lastRow="0" w:firstColumn="0" w:lastColumn="0" w:oddVBand="0" w:evenVBand="0" w:oddHBand="0" w:evenHBand="0" w:firstRowFirstColumn="0" w:firstRowLastColumn="0" w:lastRowFirstColumn="0" w:lastRowLastColumn="0"/>
             <w:tcW w:w="3120" w:type="dxa"/>
+            <w:tcMar/>
           </w:tcPr>
           <w:p>
             <w:pPr>
@@ -2731,20 +2453,23 @@
           <w:tcPr>
             <w:cnfStyle w:val="001000000000" w:firstRow="0" w:lastRow="0" w:firstColumn="1" w:lastColumn="0" w:oddVBand="0" w:evenVBand="0" w:oddHBand="0" w:evenHBand="0" w:firstRowFirstColumn="0" w:firstRowLastColumn="0" w:lastRowFirstColumn="0" w:lastRowLastColumn="0"/>
             <w:tcW w:w="3120" w:type="dxa"/>
-          </w:tcPr>
-          <w:p>
-            <w:pPr>
-              <w:rPr>
-                <w:rFonts w:eastAsiaTheme="minorEastAsia"/>
-                <w:sz w:val="24"/>
-                <w:szCs w:val="24"/>
-              </w:rPr>
-            </w:pPr>
-          </w:p>
-        </w:tc>
-        <w:tc>
-          <w:tcPr>
+            <w:tcMar/>
+          </w:tcPr>
+          <w:p>
+            <w:pPr>
+              <w:rPr>
+                <w:rFonts w:eastAsiaTheme="minorEastAsia"/>
+                <w:sz w:val="24"/>
+                <w:szCs w:val="24"/>
+              </w:rPr>
+            </w:pPr>
+          </w:p>
+        </w:tc>
+        <w:tc>
+          <w:tcPr>
+            <w:cnfStyle w:val="000000000000" w:firstRow="0" w:lastRow="0" w:firstColumn="0" w:lastColumn="0" w:oddVBand="0" w:evenVBand="0" w:oddHBand="0" w:evenHBand="0" w:firstRowFirstColumn="0" w:firstRowLastColumn="0" w:lastRowFirstColumn="0" w:lastRowLastColumn="0"/>
             <w:tcW w:w="3120" w:type="dxa"/>
+            <w:tcMar/>
           </w:tcPr>
           <w:p>
             <w:pPr>
@@ -2769,7 +2494,9 @@
         </w:tc>
         <w:tc>
           <w:tcPr>
+            <w:cnfStyle w:val="000000000000" w:firstRow="0" w:lastRow="0" w:firstColumn="0" w:lastColumn="0" w:oddVBand="0" w:evenVBand="0" w:oddHBand="0" w:evenHBand="0" w:firstRowFirstColumn="0" w:firstRowLastColumn="0" w:lastRowFirstColumn="0" w:lastRowLastColumn="0"/>
             <w:tcW w:w="3120" w:type="dxa"/>
+            <w:tcMar/>
           </w:tcPr>
           <w:p>
             <w:pPr>
@@ -2800,20 +2527,23 @@
           <w:tcPr>
             <w:cnfStyle w:val="001000000000" w:firstRow="0" w:lastRow="0" w:firstColumn="1" w:lastColumn="0" w:oddVBand="0" w:evenVBand="0" w:oddHBand="0" w:evenHBand="0" w:firstRowFirstColumn="0" w:firstRowLastColumn="0" w:lastRowFirstColumn="0" w:lastRowLastColumn="0"/>
             <w:tcW w:w="3120" w:type="dxa"/>
-          </w:tcPr>
-          <w:p>
-            <w:pPr>
-              <w:rPr>
-                <w:rFonts w:eastAsiaTheme="minorEastAsia"/>
-                <w:sz w:val="24"/>
-                <w:szCs w:val="24"/>
-              </w:rPr>
-            </w:pPr>
-          </w:p>
-        </w:tc>
-        <w:tc>
-          <w:tcPr>
+            <w:tcMar/>
+          </w:tcPr>
+          <w:p>
+            <w:pPr>
+              <w:rPr>
+                <w:rFonts w:eastAsiaTheme="minorEastAsia"/>
+                <w:sz w:val="24"/>
+                <w:szCs w:val="24"/>
+              </w:rPr>
+            </w:pPr>
+          </w:p>
+        </w:tc>
+        <w:tc>
+          <w:tcPr>
+            <w:cnfStyle w:val="000000000000" w:firstRow="0" w:lastRow="0" w:firstColumn="0" w:lastColumn="0" w:oddVBand="0" w:evenVBand="0" w:oddHBand="0" w:evenHBand="0" w:firstRowFirstColumn="0" w:firstRowLastColumn="0" w:lastRowFirstColumn="0" w:lastRowLastColumn="0"/>
             <w:tcW w:w="3120" w:type="dxa"/>
+            <w:tcMar/>
           </w:tcPr>
           <w:p>
             <w:pPr>
@@ -2838,7 +2568,9 @@
         </w:tc>
         <w:tc>
           <w:tcPr>
+            <w:cnfStyle w:val="000000000000" w:firstRow="0" w:lastRow="0" w:firstColumn="0" w:lastColumn="0" w:oddVBand="0" w:evenVBand="0" w:oddHBand="0" w:evenHBand="0" w:firstRowFirstColumn="0" w:firstRowLastColumn="0" w:lastRowFirstColumn="0" w:lastRowLastColumn="0"/>
             <w:tcW w:w="3120" w:type="dxa"/>
+            <w:tcMar/>
           </w:tcPr>
           <w:p>
             <w:pPr>
@@ -2893,20 +2625,23 @@
           <w:tcPr>
             <w:cnfStyle w:val="001000000000" w:firstRow="0" w:lastRow="0" w:firstColumn="1" w:lastColumn="0" w:oddVBand="0" w:evenVBand="0" w:oddHBand="0" w:evenHBand="0" w:firstRowFirstColumn="0" w:firstRowLastColumn="0" w:lastRowFirstColumn="0" w:lastRowLastColumn="0"/>
             <w:tcW w:w="3120" w:type="dxa"/>
-          </w:tcPr>
-          <w:p>
-            <w:pPr>
-              <w:rPr>
-                <w:rFonts w:eastAsiaTheme="minorEastAsia"/>
-                <w:sz w:val="24"/>
-                <w:szCs w:val="24"/>
-              </w:rPr>
-            </w:pPr>
-          </w:p>
-        </w:tc>
-        <w:tc>
-          <w:tcPr>
+            <w:tcMar/>
+          </w:tcPr>
+          <w:p>
+            <w:pPr>
+              <w:rPr>
+                <w:rFonts w:eastAsiaTheme="minorEastAsia"/>
+                <w:sz w:val="24"/>
+                <w:szCs w:val="24"/>
+              </w:rPr>
+            </w:pPr>
+          </w:p>
+        </w:tc>
+        <w:tc>
+          <w:tcPr>
+            <w:cnfStyle w:val="000000000000" w:firstRow="0" w:lastRow="0" w:firstColumn="0" w:lastColumn="0" w:oddVBand="0" w:evenVBand="0" w:oddHBand="0" w:evenHBand="0" w:firstRowFirstColumn="0" w:firstRowLastColumn="0" w:lastRowFirstColumn="0" w:lastRowLastColumn="0"/>
             <w:tcW w:w="3120" w:type="dxa"/>
+            <w:tcMar/>
           </w:tcPr>
           <w:p>
             <w:pPr>
@@ -2931,7 +2666,9 @@
         </w:tc>
         <w:tc>
           <w:tcPr>
+            <w:cnfStyle w:val="000000000000" w:firstRow="0" w:lastRow="0" w:firstColumn="0" w:lastColumn="0" w:oddVBand="0" w:evenVBand="0" w:oddHBand="0" w:evenHBand="0" w:firstRowFirstColumn="0" w:firstRowLastColumn="0" w:lastRowFirstColumn="0" w:lastRowLastColumn="0"/>
             <w:tcW w:w="3120" w:type="dxa"/>
+            <w:tcMar/>
           </w:tcPr>
           <w:p>
             <w:pPr>
@@ -2962,20 +2699,23 @@
           <w:tcPr>
             <w:cnfStyle w:val="001000000000" w:firstRow="0" w:lastRow="0" w:firstColumn="1" w:lastColumn="0" w:oddVBand="0" w:evenVBand="0" w:oddHBand="0" w:evenHBand="0" w:firstRowFirstColumn="0" w:firstRowLastColumn="0" w:lastRowFirstColumn="0" w:lastRowLastColumn="0"/>
             <w:tcW w:w="3120" w:type="dxa"/>
-          </w:tcPr>
-          <w:p>
-            <w:pPr>
-              <w:rPr>
-                <w:rFonts w:eastAsiaTheme="minorEastAsia"/>
-                <w:sz w:val="24"/>
-                <w:szCs w:val="24"/>
-              </w:rPr>
-            </w:pPr>
-          </w:p>
-        </w:tc>
-        <w:tc>
-          <w:tcPr>
+            <w:tcMar/>
+          </w:tcPr>
+          <w:p>
+            <w:pPr>
+              <w:rPr>
+                <w:rFonts w:eastAsiaTheme="minorEastAsia"/>
+                <w:sz w:val="24"/>
+                <w:szCs w:val="24"/>
+              </w:rPr>
+            </w:pPr>
+          </w:p>
+        </w:tc>
+        <w:tc>
+          <w:tcPr>
+            <w:cnfStyle w:val="000000000000" w:firstRow="0" w:lastRow="0" w:firstColumn="0" w:lastColumn="0" w:oddVBand="0" w:evenVBand="0" w:oddHBand="0" w:evenHBand="0" w:firstRowFirstColumn="0" w:firstRowLastColumn="0" w:lastRowFirstColumn="0" w:lastRowLastColumn="0"/>
             <w:tcW w:w="3120" w:type="dxa"/>
+            <w:tcMar/>
           </w:tcPr>
           <w:p>
             <w:pPr>
@@ -3000,7 +2740,9 @@
         </w:tc>
         <w:tc>
           <w:tcPr>
+            <w:cnfStyle w:val="000000000000" w:firstRow="0" w:lastRow="0" w:firstColumn="0" w:lastColumn="0" w:oddVBand="0" w:evenVBand="0" w:oddHBand="0" w:evenHBand="0" w:firstRowFirstColumn="0" w:firstRowLastColumn="0" w:lastRowFirstColumn="0" w:lastRowLastColumn="0"/>
             <w:tcW w:w="3120" w:type="dxa"/>
+            <w:tcMar/>
           </w:tcPr>
           <w:p>
             <w:pPr>
@@ -3031,20 +2773,23 @@
           <w:tcPr>
             <w:cnfStyle w:val="001000000000" w:firstRow="0" w:lastRow="0" w:firstColumn="1" w:lastColumn="0" w:oddVBand="0" w:evenVBand="0" w:oddHBand="0" w:evenHBand="0" w:firstRowFirstColumn="0" w:firstRowLastColumn="0" w:lastRowFirstColumn="0" w:lastRowLastColumn="0"/>
             <w:tcW w:w="3120" w:type="dxa"/>
-          </w:tcPr>
-          <w:p>
-            <w:pPr>
-              <w:rPr>
-                <w:rFonts w:eastAsiaTheme="minorEastAsia"/>
-                <w:sz w:val="24"/>
-                <w:szCs w:val="24"/>
-              </w:rPr>
-            </w:pPr>
-          </w:p>
-        </w:tc>
-        <w:tc>
-          <w:tcPr>
+            <w:tcMar/>
+          </w:tcPr>
+          <w:p>
+            <w:pPr>
+              <w:rPr>
+                <w:rFonts w:eastAsiaTheme="minorEastAsia"/>
+                <w:sz w:val="24"/>
+                <w:szCs w:val="24"/>
+              </w:rPr>
+            </w:pPr>
+          </w:p>
+        </w:tc>
+        <w:tc>
+          <w:tcPr>
+            <w:cnfStyle w:val="000000000000" w:firstRow="0" w:lastRow="0" w:firstColumn="0" w:lastColumn="0" w:oddVBand="0" w:evenVBand="0" w:oddHBand="0" w:evenHBand="0" w:firstRowFirstColumn="0" w:firstRowLastColumn="0" w:lastRowFirstColumn="0" w:lastRowLastColumn="0"/>
             <w:tcW w:w="3120" w:type="dxa"/>
+            <w:tcMar/>
           </w:tcPr>
           <w:p>
             <w:pPr>
@@ -3069,7 +2814,9 @@
         </w:tc>
         <w:tc>
           <w:tcPr>
+            <w:cnfStyle w:val="000000000000" w:firstRow="0" w:lastRow="0" w:firstColumn="0" w:lastColumn="0" w:oddVBand="0" w:evenVBand="0" w:oddHBand="0" w:evenHBand="0" w:firstRowFirstColumn="0" w:firstRowLastColumn="0" w:lastRowFirstColumn="0" w:lastRowLastColumn="0"/>
             <w:tcW w:w="3120" w:type="dxa"/>
+            <w:tcMar/>
           </w:tcPr>
           <w:p>
             <w:pPr>
@@ -3108,20 +2855,23 @@
           <w:tcPr>
             <w:cnfStyle w:val="001000000000" w:firstRow="0" w:lastRow="0" w:firstColumn="1" w:lastColumn="0" w:oddVBand="0" w:evenVBand="0" w:oddHBand="0" w:evenHBand="0" w:firstRowFirstColumn="0" w:firstRowLastColumn="0" w:lastRowFirstColumn="0" w:lastRowLastColumn="0"/>
             <w:tcW w:w="3120" w:type="dxa"/>
-          </w:tcPr>
-          <w:p>
-            <w:pPr>
-              <w:rPr>
-                <w:rFonts w:eastAsiaTheme="minorEastAsia"/>
-                <w:sz w:val="24"/>
-                <w:szCs w:val="24"/>
-              </w:rPr>
-            </w:pPr>
-          </w:p>
-        </w:tc>
-        <w:tc>
-          <w:tcPr>
+            <w:tcMar/>
+          </w:tcPr>
+          <w:p>
+            <w:pPr>
+              <w:rPr>
+                <w:rFonts w:eastAsiaTheme="minorEastAsia"/>
+                <w:sz w:val="24"/>
+                <w:szCs w:val="24"/>
+              </w:rPr>
+            </w:pPr>
+          </w:p>
+        </w:tc>
+        <w:tc>
+          <w:tcPr>
+            <w:cnfStyle w:val="000000000000" w:firstRow="0" w:lastRow="0" w:firstColumn="0" w:lastColumn="0" w:oddVBand="0" w:evenVBand="0" w:oddHBand="0" w:evenHBand="0" w:firstRowFirstColumn="0" w:firstRowLastColumn="0" w:lastRowFirstColumn="0" w:lastRowLastColumn="0"/>
             <w:tcW w:w="3120" w:type="dxa"/>
+            <w:tcMar/>
           </w:tcPr>
           <w:p>
             <w:pPr>
@@ -3146,7 +2896,9 @@
         </w:tc>
         <w:tc>
           <w:tcPr>
+            <w:cnfStyle w:val="000000000000" w:firstRow="0" w:lastRow="0" w:firstColumn="0" w:lastColumn="0" w:oddVBand="0" w:evenVBand="0" w:oddHBand="0" w:evenHBand="0" w:firstRowFirstColumn="0" w:firstRowLastColumn="0" w:lastRowFirstColumn="0" w:lastRowLastColumn="0"/>
             <w:tcW w:w="3120" w:type="dxa"/>
+            <w:tcMar/>
           </w:tcPr>
           <w:p>
             <w:pPr>
@@ -3185,20 +2937,23 @@
           <w:tcPr>
             <w:cnfStyle w:val="001000000000" w:firstRow="0" w:lastRow="0" w:firstColumn="1" w:lastColumn="0" w:oddVBand="0" w:evenVBand="0" w:oddHBand="0" w:evenHBand="0" w:firstRowFirstColumn="0" w:firstRowLastColumn="0" w:lastRowFirstColumn="0" w:lastRowLastColumn="0"/>
             <w:tcW w:w="3120" w:type="dxa"/>
-          </w:tcPr>
-          <w:p>
-            <w:pPr>
-              <w:rPr>
-                <w:rFonts w:eastAsiaTheme="minorEastAsia"/>
-                <w:sz w:val="24"/>
-                <w:szCs w:val="24"/>
-              </w:rPr>
-            </w:pPr>
-          </w:p>
-        </w:tc>
-        <w:tc>
-          <w:tcPr>
+            <w:tcMar/>
+          </w:tcPr>
+          <w:p>
+            <w:pPr>
+              <w:rPr>
+                <w:rFonts w:eastAsiaTheme="minorEastAsia"/>
+                <w:sz w:val="24"/>
+                <w:szCs w:val="24"/>
+              </w:rPr>
+            </w:pPr>
+          </w:p>
+        </w:tc>
+        <w:tc>
+          <w:tcPr>
+            <w:cnfStyle w:val="000000000000" w:firstRow="0" w:lastRow="0" w:firstColumn="0" w:lastColumn="0" w:oddVBand="0" w:evenVBand="0" w:oddHBand="0" w:evenHBand="0" w:firstRowFirstColumn="0" w:firstRowLastColumn="0" w:lastRowFirstColumn="0" w:lastRowLastColumn="0"/>
             <w:tcW w:w="3120" w:type="dxa"/>
+            <w:tcMar/>
           </w:tcPr>
           <w:p>
             <w:pPr>
@@ -3223,7 +2978,9 @@
         </w:tc>
         <w:tc>
           <w:tcPr>
+            <w:cnfStyle w:val="000000000000" w:firstRow="0" w:lastRow="0" w:firstColumn="0" w:lastColumn="0" w:oddVBand="0" w:evenVBand="0" w:oddHBand="0" w:evenHBand="0" w:firstRowFirstColumn="0" w:firstRowLastColumn="0" w:lastRowFirstColumn="0" w:lastRowLastColumn="0"/>
             <w:tcW w:w="3120" w:type="dxa"/>
+            <w:tcMar/>
           </w:tcPr>
           <w:p>
             <w:pPr>
@@ -3254,20 +3011,23 @@
           <w:tcPr>
             <w:cnfStyle w:val="001000000000" w:firstRow="0" w:lastRow="0" w:firstColumn="1" w:lastColumn="0" w:oddVBand="0" w:evenVBand="0" w:oddHBand="0" w:evenHBand="0" w:firstRowFirstColumn="0" w:firstRowLastColumn="0" w:lastRowFirstColumn="0" w:lastRowLastColumn="0"/>
             <w:tcW w:w="3120" w:type="dxa"/>
-          </w:tcPr>
-          <w:p>
-            <w:pPr>
-              <w:rPr>
-                <w:rFonts w:eastAsiaTheme="minorEastAsia"/>
-                <w:sz w:val="24"/>
-                <w:szCs w:val="24"/>
-              </w:rPr>
-            </w:pPr>
-          </w:p>
-        </w:tc>
-        <w:tc>
-          <w:tcPr>
+            <w:tcMar/>
+          </w:tcPr>
+          <w:p>
+            <w:pPr>
+              <w:rPr>
+                <w:rFonts w:eastAsiaTheme="minorEastAsia"/>
+                <w:sz w:val="24"/>
+                <w:szCs w:val="24"/>
+              </w:rPr>
+            </w:pPr>
+          </w:p>
+        </w:tc>
+        <w:tc>
+          <w:tcPr>
+            <w:cnfStyle w:val="000000000000" w:firstRow="0" w:lastRow="0" w:firstColumn="0" w:lastColumn="0" w:oddVBand="0" w:evenVBand="0" w:oddHBand="0" w:evenHBand="0" w:firstRowFirstColumn="0" w:firstRowLastColumn="0" w:lastRowFirstColumn="0" w:lastRowLastColumn="0"/>
             <w:tcW w:w="3120" w:type="dxa"/>
+            <w:tcMar/>
           </w:tcPr>
           <w:p>
             <w:pPr>
@@ -3283,7 +3043,9 @@
         </w:tc>
         <w:tc>
           <w:tcPr>
+            <w:cnfStyle w:val="000000000000" w:firstRow="0" w:lastRow="0" w:firstColumn="0" w:lastColumn="0" w:oddVBand="0" w:evenVBand="0" w:oddHBand="0" w:evenHBand="0" w:firstRowFirstColumn="0" w:firstRowLastColumn="0" w:lastRowFirstColumn="0" w:lastRowLastColumn="0"/>
             <w:tcW w:w="3120" w:type="dxa"/>
+            <w:tcMar/>
           </w:tcPr>
           <w:p>
             <w:pPr>
@@ -3306,11 +3068,12 @@
           <w:tcPr>
             <w:cnfStyle w:val="001000000000" w:firstRow="0" w:lastRow="0" w:firstColumn="1" w:lastColumn="0" w:oddVBand="0" w:evenVBand="0" w:oddHBand="0" w:evenHBand="0" w:firstRowFirstColumn="0" w:firstRowLastColumn="0" w:lastRowFirstColumn="0" w:lastRowLastColumn="0"/>
             <w:tcW w:w="3120" w:type="dxa"/>
-          </w:tcPr>
-          <w:p>
-            <w:pPr>
-              <w:rPr>
-                <w:rFonts w:eastAsiaTheme="minorEastAsia"/>
+            <w:tcMar/>
+          </w:tcPr>
+          <w:p>
+            <w:pPr>
+              <w:rPr>
+                <w:rFonts w:eastAsia="宋体" w:eastAsiaTheme="minorEastAsia"/>
                 <w:color w:val="FF0000"/>
                 <w:sz w:val="24"/>
                 <w:szCs w:val="24"/>
@@ -3318,18 +3081,20 @@
             </w:pPr>
             <w:r>
               <w:rPr>
-                <w:rFonts w:eastAsiaTheme="minorEastAsia"/>
+                <w:rFonts w:eastAsia="宋体" w:eastAsiaTheme="minorEastAsia"/>
                 <w:color w:val="FF0000"/>
                 <w:sz w:val="24"/>
                 <w:szCs w:val="24"/>
               </w:rPr>
-              <w:t>Race</w:t>
-            </w:r>
-          </w:p>
-        </w:tc>
-        <w:tc>
-          <w:tcPr>
+              <w:t>Tumor Stage</w:t>
+            </w:r>
+          </w:p>
+        </w:tc>
+        <w:tc>
+          <w:tcPr>
+            <w:cnfStyle w:val="000000000000" w:firstRow="0" w:lastRow="0" w:firstColumn="0" w:lastColumn="0" w:oddVBand="0" w:evenVBand="0" w:oddHBand="0" w:evenHBand="0" w:firstRowFirstColumn="0" w:firstRowLastColumn="0" w:lastRowFirstColumn="0" w:lastRowLastColumn="0"/>
             <w:tcW w:w="3120" w:type="dxa"/>
+            <w:tcMar/>
           </w:tcPr>
           <w:p>
             <w:pPr>
@@ -3345,7 +3110,9 @@
         </w:tc>
         <w:tc>
           <w:tcPr>
+            <w:cnfStyle w:val="000000000000" w:firstRow="0" w:lastRow="0" w:firstColumn="0" w:lastColumn="0" w:oddVBand="0" w:evenVBand="0" w:oddHBand="0" w:evenHBand="0" w:firstRowFirstColumn="0" w:firstRowLastColumn="0" w:lastRowFirstColumn="0" w:lastRowLastColumn="0"/>
             <w:tcW w:w="3120" w:type="dxa"/>
+            <w:tcMar/>
           </w:tcPr>
           <w:p>
             <w:pPr>
@@ -3368,6 +3135,7 @@
           <w:tcPr>
             <w:cnfStyle w:val="001000000000" w:firstRow="0" w:lastRow="0" w:firstColumn="1" w:lastColumn="0" w:oddVBand="0" w:evenVBand="0" w:oddHBand="0" w:evenHBand="0" w:firstRowFirstColumn="0" w:firstRowLastColumn="0" w:lastRowFirstColumn="0" w:lastRowLastColumn="0"/>
             <w:tcW w:w="3120" w:type="dxa"/>
+            <w:tcMar/>
           </w:tcPr>
           <w:p>
             <w:pPr>
@@ -3382,62 +3150,51 @@
         </w:tc>
         <w:tc>
           <w:tcPr>
+            <w:cnfStyle w:val="000000000000" w:firstRow="0" w:lastRow="0" w:firstColumn="0" w:lastColumn="0" w:oddVBand="0" w:evenVBand="0" w:oddHBand="0" w:evenHBand="0" w:firstRowFirstColumn="0" w:firstRowLastColumn="0" w:lastRowFirstColumn="0" w:lastRowLastColumn="0"/>
             <w:tcW w:w="3120" w:type="dxa"/>
-          </w:tcPr>
-          <w:p>
-            <w:pPr>
-              <w:cnfStyle w:val="000000000000" w:firstRow="0" w:lastRow="0" w:firstColumn="0" w:lastColumn="0" w:oddVBand="0" w:evenVBand="0" w:oddHBand="0" w:evenHBand="0" w:firstRowFirstColumn="0" w:firstRowLastColumn="0" w:lastRowFirstColumn="0" w:lastRowLastColumn="0"/>
-              <w:rPr>
-                <w:rFonts w:eastAsiaTheme="minorEastAsia"/>
-                <w:b/>
-                <w:sz w:val="24"/>
-                <w:szCs w:val="24"/>
-              </w:rPr>
-            </w:pPr>
-            <w:r>
-              <w:rPr>
-                <w:rFonts w:eastAsiaTheme="minorEastAsia"/>
-                <w:b/>
-                <w:sz w:val="24"/>
-                <w:szCs w:val="24"/>
-              </w:rPr>
-              <w:t>American Indian or</w:t>
-            </w:r>
-            <w:r>
-              <w:br/>
-            </w:r>
-            <w:r>
-              <w:rPr>
-                <w:rFonts w:eastAsiaTheme="minorEastAsia"/>
-                <w:b/>
-                <w:sz w:val="24"/>
-                <w:szCs w:val="24"/>
-              </w:rPr>
-              <w:t>Alaska Native</w:t>
-            </w:r>
-          </w:p>
-        </w:tc>
-        <w:tc>
-          <w:tcPr>
+            <w:tcMar/>
+          </w:tcPr>
+          <w:p>
+            <w:pPr>
+              <w:pStyle w:val="Normal"/>
+              <w:bidi w:val="0"/>
+              <w:spacing w:before="0" w:beforeAutospacing="off" w:after="0" w:afterAutospacing="off" w:line="259" w:lineRule="auto"/>
+              <w:ind w:left="0" w:right="0"/>
+              <w:jc w:val="left"/>
+            </w:pPr>
+            <w:r>
+              <w:rPr>
+                <w:rFonts w:eastAsia="宋体" w:eastAsiaTheme="minorEastAsia"/>
+                <w:b w:val="1"/>
+                <w:bCs w:val="1"/>
+                <w:sz w:val="24"/>
+                <w:szCs w:val="24"/>
+              </w:rPr>
+              <w:t>Stage I</w:t>
+            </w:r>
+          </w:p>
+        </w:tc>
+        <w:tc>
+          <w:tcPr>
+            <w:cnfStyle w:val="000000000000" w:firstRow="0" w:lastRow="0" w:firstColumn="0" w:lastColumn="0" w:oddVBand="0" w:evenVBand="0" w:oddHBand="0" w:evenHBand="0" w:firstRowFirstColumn="0" w:firstRowLastColumn="0" w:lastRowFirstColumn="0" w:lastRowLastColumn="0"/>
             <w:tcW w:w="3120" w:type="dxa"/>
-          </w:tcPr>
-          <w:p>
-            <w:pPr>
+            <w:tcMar/>
+          </w:tcPr>
+          <w:p>
+            <w:pPr>
+              <w:pStyle w:val="Normal"/>
+              <w:bidi w:val="0"/>
+              <w:spacing w:before="0" w:beforeAutospacing="off" w:after="0" w:afterAutospacing="off" w:line="259" w:lineRule="auto"/>
+              <w:ind w:left="0" w:right="0"/>
               <w:jc w:val="center"/>
-              <w:cnfStyle w:val="000000000000" w:firstRow="0" w:lastRow="0" w:firstColumn="0" w:lastColumn="0" w:oddVBand="0" w:evenVBand="0" w:oddHBand="0" w:evenHBand="0" w:firstRowFirstColumn="0" w:firstRowLastColumn="0" w:lastRowFirstColumn="0" w:lastRowLastColumn="0"/>
-              <w:rPr>
-                <w:rFonts w:eastAsiaTheme="minorEastAsia"/>
-                <w:sz w:val="24"/>
-                <w:szCs w:val="24"/>
-              </w:rPr>
-            </w:pPr>
-            <w:r>
-              <w:rPr>
-                <w:rFonts w:eastAsiaTheme="minorEastAsia"/>
-                <w:sz w:val="24"/>
-                <w:szCs w:val="24"/>
-              </w:rPr>
-              <w:t>1 (0.01%)</w:t>
+            </w:pPr>
+            <w:r>
+              <w:rPr>
+                <w:rFonts w:eastAsia="宋体" w:eastAsiaTheme="minorEastAsia"/>
+                <w:sz w:val="24"/>
+                <w:szCs w:val="24"/>
+              </w:rPr>
+              <w:t>16.8%</w:t>
             </w:r>
           </w:p>
         </w:tc>
@@ -3450,87 +3207,68 @@
           <w:tcPr>
             <w:cnfStyle w:val="001000000000" w:firstRow="0" w:lastRow="0" w:firstColumn="1" w:lastColumn="0" w:oddVBand="0" w:evenVBand="0" w:oddHBand="0" w:evenHBand="0" w:firstRowFirstColumn="0" w:firstRowLastColumn="0" w:lastRowFirstColumn="0" w:lastRowLastColumn="0"/>
             <w:tcW w:w="3120" w:type="dxa"/>
-          </w:tcPr>
-          <w:p>
-            <w:pPr>
-              <w:rPr>
-                <w:rFonts w:eastAsiaTheme="minorEastAsia"/>
-                <w:sz w:val="24"/>
-                <w:szCs w:val="24"/>
-              </w:rPr>
-            </w:pPr>
-          </w:p>
-        </w:tc>
-        <w:tc>
-          <w:tcPr>
+            <w:tcMar/>
+          </w:tcPr>
+          <w:p>
+            <w:pPr>
+              <w:rPr>
+                <w:rFonts w:eastAsiaTheme="minorEastAsia"/>
+                <w:sz w:val="24"/>
+                <w:szCs w:val="24"/>
+              </w:rPr>
+            </w:pPr>
+          </w:p>
+        </w:tc>
+        <w:tc>
+          <w:tcPr>
+            <w:cnfStyle w:val="000000000000" w:firstRow="0" w:lastRow="0" w:firstColumn="0" w:lastColumn="0" w:oddVBand="0" w:evenVBand="0" w:oddHBand="0" w:evenHBand="0" w:firstRowFirstColumn="0" w:firstRowLastColumn="0" w:lastRowFirstColumn="0" w:lastRowLastColumn="0"/>
             <w:tcW w:w="3120" w:type="dxa"/>
-          </w:tcPr>
-          <w:p>
-            <w:pPr>
-              <w:cnfStyle w:val="000000000000" w:firstRow="0" w:lastRow="0" w:firstColumn="0" w:lastColumn="0" w:oddVBand="0" w:evenVBand="0" w:oddHBand="0" w:evenHBand="0" w:firstRowFirstColumn="0" w:firstRowLastColumn="0" w:lastRowFirstColumn="0" w:lastRowLastColumn="0"/>
-              <w:rPr>
-                <w:rFonts w:eastAsiaTheme="minorEastAsia"/>
-                <w:b/>
-                <w:sz w:val="24"/>
-                <w:szCs w:val="24"/>
-              </w:rPr>
-            </w:pPr>
-            <w:r>
-              <w:rPr>
-                <w:rFonts w:eastAsiaTheme="minorEastAsia"/>
-                <w:b/>
-                <w:sz w:val="24"/>
-                <w:szCs w:val="24"/>
-              </w:rPr>
-              <w:t>Asian</w:t>
-            </w:r>
-          </w:p>
-        </w:tc>
-        <w:tc>
-          <w:tcPr>
+            <w:tcMar/>
+          </w:tcPr>
+          <w:p>
+            <w:pPr>
+              <w:cnfStyle w:val="000000000000" w:firstRow="0" w:lastRow="0" w:firstColumn="0" w:lastColumn="0" w:oddVBand="0" w:evenVBand="0" w:oddHBand="0" w:evenHBand="0" w:firstRowFirstColumn="0" w:firstRowLastColumn="0" w:lastRowFirstColumn="0" w:lastRowLastColumn="0"/>
+              <w:rPr>
+                <w:rFonts w:eastAsia="宋体" w:eastAsiaTheme="minorEastAsia"/>
+                <w:b w:val="1"/>
+                <w:bCs w:val="1"/>
+                <w:sz w:val="24"/>
+                <w:szCs w:val="24"/>
+              </w:rPr>
+            </w:pPr>
+            <w:r>
+              <w:rPr>
+                <w:rFonts w:eastAsia="宋体" w:eastAsiaTheme="minorEastAsia"/>
+                <w:b w:val="1"/>
+                <w:bCs w:val="1"/>
+                <w:sz w:val="24"/>
+                <w:szCs w:val="24"/>
+              </w:rPr>
+              <w:t>Stage II</w:t>
+            </w:r>
+          </w:p>
+        </w:tc>
+        <w:tc>
+          <w:tcPr>
+            <w:cnfStyle w:val="000000000000" w:firstRow="0" w:lastRow="0" w:firstColumn="0" w:lastColumn="0" w:oddVBand="0" w:evenVBand="0" w:oddHBand="0" w:evenHBand="0" w:firstRowFirstColumn="0" w:firstRowLastColumn="0" w:lastRowFirstColumn="0" w:lastRowLastColumn="0"/>
             <w:tcW w:w="3120" w:type="dxa"/>
-          </w:tcPr>
-          <w:p>
-            <w:pPr>
+            <w:tcMar/>
+          </w:tcPr>
+          <w:p>
+            <w:pPr>
+              <w:pStyle w:val="Normal"/>
+              <w:bidi w:val="0"/>
+              <w:spacing w:before="0" w:beforeAutospacing="off" w:after="0" w:afterAutospacing="off" w:line="259" w:lineRule="auto"/>
+              <w:ind w:left="0" w:right="0"/>
               <w:jc w:val="center"/>
-              <w:cnfStyle w:val="000000000000" w:firstRow="0" w:lastRow="0" w:firstColumn="0" w:lastColumn="0" w:oddVBand="0" w:evenVBand="0" w:oddHBand="0" w:evenHBand="0" w:firstRowFirstColumn="0" w:firstRowLastColumn="0" w:lastRowFirstColumn="0" w:lastRowLastColumn="0"/>
-              <w:rPr>
-                <w:rFonts w:eastAsiaTheme="minorEastAsia"/>
-                <w:sz w:val="24"/>
-                <w:szCs w:val="24"/>
-              </w:rPr>
-            </w:pPr>
-            <w:r>
-              <w:rPr>
-                <w:rFonts w:eastAsiaTheme="minorEastAsia"/>
-                <w:sz w:val="24"/>
-                <w:szCs w:val="24"/>
-              </w:rPr>
-              <w:t>60</w:t>
-            </w:r>
-            <w:r>
-              <w:rPr>
-                <w:rFonts w:eastAsiaTheme="minorEastAsia"/>
-                <w:sz w:val="24"/>
-                <w:szCs w:val="24"/>
-              </w:rPr>
-              <w:t xml:space="preserve"> (0.</w:t>
-            </w:r>
-            <w:r>
-              <w:rPr>
-                <w:rFonts w:eastAsiaTheme="minorEastAsia"/>
-                <w:sz w:val="24"/>
-                <w:szCs w:val="24"/>
-              </w:rPr>
-              <w:t>6</w:t>
-            </w:r>
-            <w:r>
-              <w:rPr>
-                <w:rFonts w:eastAsiaTheme="minorEastAsia"/>
-                <w:sz w:val="24"/>
-                <w:szCs w:val="24"/>
-              </w:rPr>
-              <w:t>%)</w:t>
+            </w:pPr>
+            <w:r>
+              <w:rPr>
+                <w:rFonts w:eastAsia="宋体" w:eastAsiaTheme="minorEastAsia"/>
+                <w:sz w:val="24"/>
+                <w:szCs w:val="24"/>
+              </w:rPr>
+              <w:t>57.1%</w:t>
             </w:r>
           </w:p>
         </w:tc>
@@ -3543,87 +3281,65 @@
           <w:tcPr>
             <w:cnfStyle w:val="001000000000" w:firstRow="0" w:lastRow="0" w:firstColumn="1" w:lastColumn="0" w:oddVBand="0" w:evenVBand="0" w:oddHBand="0" w:evenHBand="0" w:firstRowFirstColumn="0" w:firstRowLastColumn="0" w:lastRowFirstColumn="0" w:lastRowLastColumn="0"/>
             <w:tcW w:w="3120" w:type="dxa"/>
-          </w:tcPr>
-          <w:p>
-            <w:pPr>
-              <w:rPr>
-                <w:rFonts w:eastAsiaTheme="minorEastAsia"/>
-                <w:sz w:val="24"/>
-                <w:szCs w:val="24"/>
-              </w:rPr>
-            </w:pPr>
-          </w:p>
-        </w:tc>
-        <w:tc>
-          <w:tcPr>
+            <w:tcMar/>
+          </w:tcPr>
+          <w:p>
+            <w:pPr>
+              <w:rPr>
+                <w:rFonts w:eastAsiaTheme="minorEastAsia"/>
+                <w:sz w:val="24"/>
+                <w:szCs w:val="24"/>
+              </w:rPr>
+            </w:pPr>
+          </w:p>
+        </w:tc>
+        <w:tc>
+          <w:tcPr>
+            <w:cnfStyle w:val="000000000000" w:firstRow="0" w:lastRow="0" w:firstColumn="0" w:lastColumn="0" w:oddVBand="0" w:evenVBand="0" w:oddHBand="0" w:evenHBand="0" w:firstRowFirstColumn="0" w:firstRowLastColumn="0" w:lastRowFirstColumn="0" w:lastRowLastColumn="0"/>
             <w:tcW w:w="3120" w:type="dxa"/>
-          </w:tcPr>
-          <w:p>
-            <w:pPr>
-              <w:cnfStyle w:val="000000000000" w:firstRow="0" w:lastRow="0" w:firstColumn="0" w:lastColumn="0" w:oddVBand="0" w:evenVBand="0" w:oddHBand="0" w:evenHBand="0" w:firstRowFirstColumn="0" w:firstRowLastColumn="0" w:lastRowFirstColumn="0" w:lastRowLastColumn="0"/>
-              <w:rPr>
-                <w:rFonts w:eastAsiaTheme="minorEastAsia"/>
-                <w:b/>
-                <w:sz w:val="24"/>
-                <w:szCs w:val="24"/>
-              </w:rPr>
-            </w:pPr>
-            <w:r>
-              <w:rPr>
-                <w:rFonts w:eastAsiaTheme="minorEastAsia"/>
-                <w:b/>
-                <w:sz w:val="24"/>
-                <w:szCs w:val="24"/>
-              </w:rPr>
-              <w:t>Black or African American</w:t>
-            </w:r>
-          </w:p>
-        </w:tc>
-        <w:tc>
-          <w:tcPr>
+            <w:tcMar/>
+          </w:tcPr>
+          <w:p>
+            <w:pPr>
+              <w:pStyle w:val="Normal"/>
+              <w:bidi w:val="0"/>
+              <w:spacing w:before="0" w:beforeAutospacing="off" w:after="0" w:afterAutospacing="off" w:line="259" w:lineRule="auto"/>
+              <w:ind w:left="0" w:right="0"/>
+              <w:jc w:val="left"/>
+            </w:pPr>
+            <w:r>
+              <w:rPr>
+                <w:rFonts w:eastAsia="宋体" w:eastAsiaTheme="minorEastAsia"/>
+                <w:b w:val="1"/>
+                <w:bCs w:val="1"/>
+                <w:sz w:val="24"/>
+                <w:szCs w:val="24"/>
+              </w:rPr>
+              <w:t>Stage III</w:t>
+            </w:r>
+          </w:p>
+        </w:tc>
+        <w:tc>
+          <w:tcPr>
+            <w:cnfStyle w:val="000000000000" w:firstRow="0" w:lastRow="0" w:firstColumn="0" w:lastColumn="0" w:oddVBand="0" w:evenVBand="0" w:oddHBand="0" w:evenHBand="0" w:firstRowFirstColumn="0" w:firstRowLastColumn="0" w:lastRowFirstColumn="0" w:lastRowLastColumn="0"/>
             <w:tcW w:w="3120" w:type="dxa"/>
-          </w:tcPr>
-          <w:p>
-            <w:pPr>
+            <w:tcMar/>
+          </w:tcPr>
+          <w:p>
+            <w:pPr>
+              <w:pStyle w:val="Normal"/>
+              <w:bidi w:val="0"/>
+              <w:spacing w:before="0" w:beforeAutospacing="off" w:after="0" w:afterAutospacing="off" w:line="259" w:lineRule="auto"/>
+              <w:ind w:left="0" w:right="0"/>
               <w:jc w:val="center"/>
-              <w:cnfStyle w:val="000000000000" w:firstRow="0" w:lastRow="0" w:firstColumn="0" w:lastColumn="0" w:oddVBand="0" w:evenVBand="0" w:oddHBand="0" w:evenHBand="0" w:firstRowFirstColumn="0" w:firstRowLastColumn="0" w:lastRowFirstColumn="0" w:lastRowLastColumn="0"/>
-              <w:rPr>
-                <w:rFonts w:eastAsiaTheme="minorEastAsia"/>
-                <w:sz w:val="24"/>
-                <w:szCs w:val="24"/>
-              </w:rPr>
-            </w:pPr>
-            <w:r>
-              <w:rPr>
-                <w:rFonts w:eastAsiaTheme="minorEastAsia"/>
-                <w:sz w:val="24"/>
-                <w:szCs w:val="24"/>
-              </w:rPr>
-              <w:t>182</w:t>
-            </w:r>
-            <w:r>
-              <w:rPr>
-                <w:rFonts w:eastAsiaTheme="minorEastAsia"/>
-                <w:sz w:val="24"/>
-                <w:szCs w:val="24"/>
-              </w:rPr>
-              <w:t xml:space="preserve"> (</w:t>
-            </w:r>
-            <w:r>
-              <w:rPr>
-                <w:rFonts w:eastAsiaTheme="minorEastAsia"/>
-                <w:sz w:val="24"/>
-                <w:szCs w:val="24"/>
-              </w:rPr>
-              <w:t>18.3</w:t>
-            </w:r>
-            <w:r>
-              <w:rPr>
-                <w:rFonts w:eastAsiaTheme="minorEastAsia"/>
-                <w:sz w:val="24"/>
-                <w:szCs w:val="24"/>
-              </w:rPr>
-              <w:t>%)</w:t>
+            </w:pPr>
+            <w:r>
+              <w:rPr>
+                <w:rFonts w:eastAsia="宋体" w:eastAsiaTheme="minorEastAsia"/>
+                <w:sz w:val="24"/>
+                <w:szCs w:val="24"/>
+              </w:rPr>
+              <w:t>23.1%</w:t>
             </w:r>
           </w:p>
         </w:tc>
@@ -3636,103 +3352,546 @@
           <w:tcPr>
             <w:cnfStyle w:val="001000000000" w:firstRow="0" w:lastRow="0" w:firstColumn="1" w:lastColumn="0" w:oddVBand="0" w:evenVBand="0" w:oddHBand="0" w:evenHBand="0" w:firstRowFirstColumn="0" w:firstRowLastColumn="0" w:lastRowFirstColumn="0" w:lastRowLastColumn="0"/>
             <w:tcW w:w="3120" w:type="dxa"/>
-          </w:tcPr>
-          <w:p>
-            <w:pPr>
-              <w:rPr>
-                <w:rFonts w:eastAsiaTheme="minorEastAsia"/>
-                <w:sz w:val="24"/>
-                <w:szCs w:val="24"/>
-              </w:rPr>
-            </w:pPr>
-          </w:p>
-        </w:tc>
-        <w:tc>
-          <w:tcPr>
+            <w:tcMar/>
+          </w:tcPr>
+          <w:p>
+            <w:pPr>
+              <w:rPr>
+                <w:rFonts w:eastAsiaTheme="minorEastAsia"/>
+                <w:sz w:val="24"/>
+                <w:szCs w:val="24"/>
+              </w:rPr>
+            </w:pPr>
+          </w:p>
+        </w:tc>
+        <w:tc>
+          <w:tcPr>
+            <w:cnfStyle w:val="000000000000" w:firstRow="0" w:lastRow="0" w:firstColumn="0" w:lastColumn="0" w:oddVBand="0" w:evenVBand="0" w:oddHBand="0" w:evenHBand="0" w:firstRowFirstColumn="0" w:firstRowLastColumn="0" w:lastRowFirstColumn="0" w:lastRowLastColumn="0"/>
             <w:tcW w:w="3120" w:type="dxa"/>
-          </w:tcPr>
-          <w:p>
-            <w:pPr>
-              <w:cnfStyle w:val="000000000000" w:firstRow="0" w:lastRow="0" w:firstColumn="0" w:lastColumn="0" w:oddVBand="0" w:evenVBand="0" w:oddHBand="0" w:evenHBand="0" w:firstRowFirstColumn="0" w:firstRowLastColumn="0" w:lastRowFirstColumn="0" w:lastRowLastColumn="0"/>
-              <w:rPr>
-                <w:rFonts w:eastAsiaTheme="minorEastAsia"/>
-                <w:b/>
-                <w:sz w:val="24"/>
-                <w:szCs w:val="24"/>
-              </w:rPr>
-            </w:pPr>
-            <w:r>
-              <w:rPr>
-                <w:rFonts w:eastAsiaTheme="minorEastAsia"/>
-                <w:b/>
-                <w:sz w:val="24"/>
-                <w:szCs w:val="24"/>
-              </w:rPr>
-              <w:t>White</w:t>
-            </w:r>
-          </w:p>
-        </w:tc>
-        <w:tc>
-          <w:tcPr>
+            <w:tcMar/>
+          </w:tcPr>
+          <w:p>
+            <w:pPr>
+              <w:pStyle w:val="Normal"/>
+              <w:bidi w:val="0"/>
+              <w:spacing w:before="0" w:beforeAutospacing="off" w:after="0" w:afterAutospacing="off" w:line="259" w:lineRule="auto"/>
+              <w:ind w:left="0" w:right="0"/>
+              <w:jc w:val="left"/>
+            </w:pPr>
+            <w:r>
+              <w:rPr>
+                <w:rFonts w:eastAsia="宋体" w:eastAsiaTheme="minorEastAsia"/>
+                <w:b w:val="1"/>
+                <w:bCs w:val="1"/>
+                <w:sz w:val="24"/>
+                <w:szCs w:val="24"/>
+              </w:rPr>
+              <w:t>Stage IV</w:t>
+            </w:r>
+          </w:p>
+        </w:tc>
+        <w:tc>
+          <w:tcPr>
+            <w:cnfStyle w:val="000000000000" w:firstRow="0" w:lastRow="0" w:firstColumn="0" w:lastColumn="0" w:oddVBand="0" w:evenVBand="0" w:oddHBand="0" w:evenHBand="0" w:firstRowFirstColumn="0" w:firstRowLastColumn="0" w:lastRowFirstColumn="0" w:lastRowLastColumn="0"/>
             <w:tcW w:w="3120" w:type="dxa"/>
-          </w:tcPr>
-          <w:p>
-            <w:pPr>
+            <w:tcMar/>
+          </w:tcPr>
+          <w:p>
+            <w:pPr>
+              <w:pStyle w:val="Normal"/>
+              <w:bidi w:val="0"/>
+              <w:spacing w:before="0" w:beforeAutospacing="off" w:after="0" w:afterAutospacing="off" w:line="259" w:lineRule="auto"/>
+              <w:ind w:left="0" w:right="0"/>
               <w:jc w:val="center"/>
-              <w:cnfStyle w:val="000000000000" w:firstRow="0" w:lastRow="0" w:firstColumn="0" w:lastColumn="0" w:oddVBand="0" w:evenVBand="0" w:oddHBand="0" w:evenHBand="0" w:firstRowFirstColumn="0" w:firstRowLastColumn="0" w:lastRowFirstColumn="0" w:lastRowLastColumn="0"/>
-              <w:rPr>
-                <w:rFonts w:eastAsiaTheme="minorEastAsia"/>
-                <w:sz w:val="24"/>
-                <w:szCs w:val="24"/>
-              </w:rPr>
-            </w:pPr>
-            <w:r>
-              <w:rPr>
-                <w:rFonts w:eastAsiaTheme="minorEastAsia"/>
-                <w:sz w:val="24"/>
-                <w:szCs w:val="24"/>
-              </w:rPr>
-              <w:t xml:space="preserve">751 </w:t>
-            </w:r>
-            <w:r>
-              <w:rPr>
-                <w:rFonts w:eastAsiaTheme="minorEastAsia"/>
-                <w:sz w:val="24"/>
-                <w:szCs w:val="24"/>
-              </w:rPr>
-              <w:t>(</w:t>
-            </w:r>
-            <w:r>
-              <w:rPr>
-                <w:rFonts w:eastAsiaTheme="minorEastAsia"/>
-                <w:sz w:val="24"/>
-                <w:szCs w:val="24"/>
-              </w:rPr>
-              <w:t>75</w:t>
-            </w:r>
-            <w:r>
-              <w:rPr>
-                <w:rFonts w:eastAsiaTheme="minorEastAsia"/>
-                <w:sz w:val="24"/>
-                <w:szCs w:val="24"/>
-              </w:rPr>
-              <w:t>.</w:t>
-            </w:r>
-            <w:r>
-              <w:rPr>
-                <w:rFonts w:eastAsiaTheme="minorEastAsia"/>
-                <w:sz w:val="24"/>
-                <w:szCs w:val="24"/>
-              </w:rPr>
-              <w:t>6</w:t>
-            </w:r>
-            <w:r>
-              <w:rPr>
-                <w:rFonts w:eastAsiaTheme="minorEastAsia"/>
-                <w:sz w:val="24"/>
-                <w:szCs w:val="24"/>
-              </w:rPr>
-              <w:t>%)</w:t>
+            </w:pPr>
+            <w:r>
+              <w:rPr>
+                <w:rFonts w:eastAsia="宋体" w:eastAsiaTheme="minorEastAsia"/>
+                <w:sz w:val="24"/>
+                <w:szCs w:val="24"/>
+              </w:rPr>
+              <w:t>3.1%</w:t>
+            </w:r>
+          </w:p>
+        </w:tc>
+      </w:tr>
+      <w:tr>
+        <w:trPr>
+          <w:trHeight w:val="300"/>
+        </w:trPr>
+        <w:tc>
+          <w:tcPr>
+            <w:cnfStyle w:val="001000000000" w:firstRow="0" w:lastRow="0" w:firstColumn="1" w:lastColumn="0" w:oddVBand="0" w:evenVBand="0" w:oddHBand="0" w:evenHBand="0" w:firstRowFirstColumn="0" w:firstRowLastColumn="0" w:lastRowFirstColumn="0" w:lastRowLastColumn="0"/>
+            <w:tcW w:w="3120" w:type="dxa"/>
+            <w:tcMar/>
+          </w:tcPr>
+          <w:p>
+            <w:pPr>
+              <w:pStyle w:val="Normal"/>
+              <w:rPr>
+                <w:rFonts w:eastAsia="宋体" w:eastAsiaTheme="minorEastAsia"/>
+                <w:color w:val="FF0000"/>
+                <w:sz w:val="24"/>
+                <w:szCs w:val="24"/>
+              </w:rPr>
+            </w:pPr>
+            <w:r>
+              <w:rPr>
+                <w:rFonts w:eastAsia="宋体" w:eastAsiaTheme="minorEastAsia"/>
+                <w:color w:val="FF0000"/>
+                <w:sz w:val="24"/>
+                <w:szCs w:val="24"/>
+              </w:rPr>
+              <w:t xml:space="preserve">BRCA </w:t>
+            </w:r>
+            <w:r>
+              <w:rPr>
+                <w:rFonts w:eastAsia="宋体" w:eastAsiaTheme="minorEastAsia"/>
+                <w:color w:val="FF0000"/>
+                <w:sz w:val="24"/>
+                <w:szCs w:val="24"/>
+              </w:rPr>
+              <w:t>Subtype</w:t>
+            </w:r>
+          </w:p>
+        </w:tc>
+        <w:tc>
+          <w:tcPr>
+            <w:cnfStyle w:val="000000000000" w:firstRow="0" w:lastRow="0" w:firstColumn="0" w:lastColumn="0" w:oddVBand="0" w:evenVBand="0" w:oddHBand="0" w:evenHBand="0" w:firstRowFirstColumn="0" w:firstRowLastColumn="0" w:lastRowFirstColumn="0" w:lastRowLastColumn="0"/>
+            <w:tcW w:w="3120" w:type="dxa"/>
+            <w:tcMar/>
+          </w:tcPr>
+          <w:p>
+            <w:pPr>
+              <w:pStyle w:val="Normal"/>
+              <w:spacing w:line="259" w:lineRule="auto"/>
+              <w:jc w:val="left"/>
+              <w:rPr>
+                <w:rFonts w:eastAsia="宋体" w:eastAsiaTheme="minorEastAsia"/>
+                <w:b w:val="1"/>
+                <w:bCs w:val="1"/>
+                <w:sz w:val="24"/>
+                <w:szCs w:val="24"/>
+              </w:rPr>
+            </w:pPr>
+          </w:p>
+        </w:tc>
+        <w:tc>
+          <w:tcPr>
+            <w:cnfStyle w:val="000000000000" w:firstRow="0" w:lastRow="0" w:firstColumn="0" w:lastColumn="0" w:oddVBand="0" w:evenVBand="0" w:oddHBand="0" w:evenHBand="0" w:firstRowFirstColumn="0" w:firstRowLastColumn="0" w:lastRowFirstColumn="0" w:lastRowLastColumn="0"/>
+            <w:tcW w:w="3120" w:type="dxa"/>
+            <w:tcMar/>
+          </w:tcPr>
+          <w:p>
+            <w:pPr>
+              <w:pStyle w:val="Normal"/>
+              <w:spacing w:line="259" w:lineRule="auto"/>
+              <w:jc w:val="center"/>
+              <w:rPr>
+                <w:rFonts w:eastAsia="宋体" w:eastAsiaTheme="minorEastAsia"/>
+                <w:sz w:val="24"/>
+                <w:szCs w:val="24"/>
+              </w:rPr>
+            </w:pPr>
+          </w:p>
+        </w:tc>
+      </w:tr>
+      <w:tr>
+        <w:trPr>
+          <w:trHeight w:val="300"/>
+        </w:trPr>
+        <w:tc>
+          <w:tcPr>
+            <w:cnfStyle w:val="001000000000" w:firstRow="0" w:lastRow="0" w:firstColumn="1" w:lastColumn="0" w:oddVBand="0" w:evenVBand="0" w:oddHBand="0" w:evenHBand="0" w:firstRowFirstColumn="0" w:firstRowLastColumn="0" w:lastRowFirstColumn="0" w:lastRowLastColumn="0"/>
+            <w:tcW w:w="3120" w:type="dxa"/>
+            <w:tcMar/>
+          </w:tcPr>
+          <w:p>
+            <w:pPr>
+              <w:pStyle w:val="Normal"/>
+              <w:rPr>
+                <w:rFonts w:eastAsia="宋体" w:eastAsiaTheme="minorEastAsia"/>
+                <w:sz w:val="24"/>
+                <w:szCs w:val="24"/>
+              </w:rPr>
+            </w:pPr>
+          </w:p>
+        </w:tc>
+        <w:tc>
+          <w:tcPr>
+            <w:cnfStyle w:val="000000000000" w:firstRow="0" w:lastRow="0" w:firstColumn="0" w:lastColumn="0" w:oddVBand="0" w:evenVBand="0" w:oddHBand="0" w:evenHBand="0" w:firstRowFirstColumn="0" w:firstRowLastColumn="0" w:lastRowFirstColumn="0" w:lastRowLastColumn="0"/>
+            <w:tcW w:w="3120" w:type="dxa"/>
+            <w:tcMar/>
+          </w:tcPr>
+          <w:p>
+            <w:pPr>
+              <w:pStyle w:val="Normal"/>
+              <w:spacing w:line="259" w:lineRule="auto"/>
+              <w:jc w:val="left"/>
+              <w:rPr>
+                <w:rFonts w:eastAsia="宋体" w:eastAsiaTheme="minorEastAsia"/>
+                <w:b w:val="1"/>
+                <w:bCs w:val="1"/>
+                <w:sz w:val="24"/>
+                <w:szCs w:val="24"/>
+              </w:rPr>
+            </w:pPr>
+            <w:r>
+              <w:rPr>
+                <w:rFonts w:eastAsia="宋体" w:eastAsiaTheme="minorEastAsia"/>
+                <w:b w:val="1"/>
+                <w:bCs w:val="1"/>
+                <w:sz w:val="24"/>
+                <w:szCs w:val="24"/>
+              </w:rPr>
+              <w:t>Basal</w:t>
+            </w:r>
+          </w:p>
+        </w:tc>
+        <w:tc>
+          <w:tcPr>
+            <w:cnfStyle w:val="000000000000" w:firstRow="0" w:lastRow="0" w:firstColumn="0" w:lastColumn="0" w:oddVBand="0" w:evenVBand="0" w:oddHBand="0" w:evenHBand="0" w:firstRowFirstColumn="0" w:firstRowLastColumn="0" w:lastRowFirstColumn="0" w:lastRowLastColumn="0"/>
+            <w:tcW w:w="3120" w:type="dxa"/>
+            <w:tcMar/>
+          </w:tcPr>
+          <w:p>
+            <w:pPr>
+              <w:pStyle w:val="Normal"/>
+              <w:spacing w:line="259" w:lineRule="auto"/>
+              <w:jc w:val="center"/>
+              <w:rPr>
+                <w:rFonts w:eastAsia="宋体" w:eastAsiaTheme="minorEastAsia"/>
+                <w:sz w:val="24"/>
+                <w:szCs w:val="24"/>
+              </w:rPr>
+            </w:pPr>
+            <w:r>
+              <w:rPr>
+                <w:rFonts w:eastAsia="宋体" w:eastAsiaTheme="minorEastAsia"/>
+                <w:sz w:val="24"/>
+                <w:szCs w:val="24"/>
+              </w:rPr>
+              <w:t>17.4%</w:t>
+            </w:r>
+          </w:p>
+        </w:tc>
+      </w:tr>
+      <w:tr>
+        <w:trPr>
+          <w:trHeight w:val="300"/>
+        </w:trPr>
+        <w:tc>
+          <w:tcPr>
+            <w:cnfStyle w:val="001000000000" w:firstRow="0" w:lastRow="0" w:firstColumn="1" w:lastColumn="0" w:oddVBand="0" w:evenVBand="0" w:oddHBand="0" w:evenHBand="0" w:firstRowFirstColumn="0" w:firstRowLastColumn="0" w:lastRowFirstColumn="0" w:lastRowLastColumn="0"/>
+            <w:tcW w:w="3120" w:type="dxa"/>
+            <w:tcMar/>
+          </w:tcPr>
+          <w:p>
+            <w:pPr>
+              <w:pStyle w:val="Normal"/>
+              <w:rPr>
+                <w:rFonts w:eastAsia="宋体" w:eastAsiaTheme="minorEastAsia"/>
+                <w:sz w:val="24"/>
+                <w:szCs w:val="24"/>
+              </w:rPr>
+            </w:pPr>
+          </w:p>
+        </w:tc>
+        <w:tc>
+          <w:tcPr>
+            <w:cnfStyle w:val="000000000000" w:firstRow="0" w:lastRow="0" w:firstColumn="0" w:lastColumn="0" w:oddVBand="0" w:evenVBand="0" w:oddHBand="0" w:evenHBand="0" w:firstRowFirstColumn="0" w:firstRowLastColumn="0" w:lastRowFirstColumn="0" w:lastRowLastColumn="0"/>
+            <w:tcW w:w="3120" w:type="dxa"/>
+            <w:tcMar/>
+          </w:tcPr>
+          <w:p>
+            <w:pPr>
+              <w:pStyle w:val="Normal"/>
+              <w:spacing w:line="259" w:lineRule="auto"/>
+              <w:jc w:val="left"/>
+              <w:rPr>
+                <w:rFonts w:eastAsia="宋体" w:eastAsiaTheme="minorEastAsia"/>
+                <w:b w:val="1"/>
+                <w:bCs w:val="1"/>
+                <w:sz w:val="24"/>
+                <w:szCs w:val="24"/>
+              </w:rPr>
+            </w:pPr>
+            <w:r>
+              <w:rPr>
+                <w:rFonts w:eastAsia="宋体" w:eastAsiaTheme="minorEastAsia"/>
+                <w:b w:val="0"/>
+                <w:bCs w:val="0"/>
+                <w:sz w:val="24"/>
+                <w:szCs w:val="24"/>
+              </w:rPr>
+              <w:t>Her2</w:t>
+            </w:r>
+          </w:p>
+        </w:tc>
+        <w:tc>
+          <w:tcPr>
+            <w:cnfStyle w:val="000000000000" w:firstRow="0" w:lastRow="0" w:firstColumn="0" w:lastColumn="0" w:oddVBand="0" w:evenVBand="0" w:oddHBand="0" w:evenHBand="0" w:firstRowFirstColumn="0" w:firstRowLastColumn="0" w:lastRowFirstColumn="0" w:lastRowLastColumn="0"/>
+            <w:tcW w:w="3120" w:type="dxa"/>
+            <w:tcMar/>
+          </w:tcPr>
+          <w:p>
+            <w:pPr>
+              <w:pStyle w:val="Normal"/>
+              <w:spacing w:line="259" w:lineRule="auto"/>
+              <w:jc w:val="center"/>
+              <w:rPr>
+                <w:rFonts w:eastAsia="宋体" w:eastAsiaTheme="minorEastAsia"/>
+                <w:sz w:val="24"/>
+                <w:szCs w:val="24"/>
+              </w:rPr>
+            </w:pPr>
+            <w:r>
+              <w:rPr>
+                <w:rFonts w:eastAsia="宋体" w:eastAsiaTheme="minorEastAsia"/>
+                <w:sz w:val="24"/>
+                <w:szCs w:val="24"/>
+              </w:rPr>
+              <w:t>8%</w:t>
+            </w:r>
+          </w:p>
+        </w:tc>
+      </w:tr>
+      <w:tr>
+        <w:trPr>
+          <w:trHeight w:val="300"/>
+        </w:trPr>
+        <w:tc>
+          <w:tcPr>
+            <w:cnfStyle w:val="001000000000" w:firstRow="0" w:lastRow="0" w:firstColumn="1" w:lastColumn="0" w:oddVBand="0" w:evenVBand="0" w:oddHBand="0" w:evenHBand="0" w:firstRowFirstColumn="0" w:firstRowLastColumn="0" w:lastRowFirstColumn="0" w:lastRowLastColumn="0"/>
+            <w:tcW w:w="3120" w:type="dxa"/>
+            <w:tcMar/>
+          </w:tcPr>
+          <w:p>
+            <w:pPr>
+              <w:pStyle w:val="Normal"/>
+              <w:rPr>
+                <w:rFonts w:eastAsia="宋体" w:eastAsiaTheme="minorEastAsia"/>
+                <w:sz w:val="24"/>
+                <w:szCs w:val="24"/>
+              </w:rPr>
+            </w:pPr>
+          </w:p>
+        </w:tc>
+        <w:tc>
+          <w:tcPr>
+            <w:cnfStyle w:val="000000000000" w:firstRow="0" w:lastRow="0" w:firstColumn="0" w:lastColumn="0" w:oddVBand="0" w:evenVBand="0" w:oddHBand="0" w:evenHBand="0" w:firstRowFirstColumn="0" w:firstRowLastColumn="0" w:lastRowFirstColumn="0" w:lastRowLastColumn="0"/>
+            <w:tcW w:w="3120" w:type="dxa"/>
+            <w:tcMar/>
+          </w:tcPr>
+          <w:p>
+            <w:pPr>
+              <w:pStyle w:val="Normal"/>
+              <w:spacing w:line="259" w:lineRule="auto"/>
+              <w:jc w:val="left"/>
+              <w:rPr>
+                <w:rFonts w:eastAsia="宋体" w:eastAsiaTheme="minorEastAsia"/>
+                <w:b w:val="0"/>
+                <w:bCs w:val="0"/>
+                <w:sz w:val="24"/>
+                <w:szCs w:val="24"/>
+              </w:rPr>
+            </w:pPr>
+            <w:r>
+              <w:rPr>
+                <w:rFonts w:eastAsia="宋体" w:eastAsiaTheme="minorEastAsia"/>
+                <w:b w:val="0"/>
+                <w:bCs w:val="0"/>
+                <w:sz w:val="24"/>
+                <w:szCs w:val="24"/>
+              </w:rPr>
+              <w:t>LumA</w:t>
+            </w:r>
+          </w:p>
+        </w:tc>
+        <w:tc>
+          <w:tcPr>
+            <w:cnfStyle w:val="000000000000" w:firstRow="0" w:lastRow="0" w:firstColumn="0" w:lastColumn="0" w:oddVBand="0" w:evenVBand="0" w:oddHBand="0" w:evenHBand="0" w:firstRowFirstColumn="0" w:firstRowLastColumn="0" w:lastRowFirstColumn="0" w:lastRowLastColumn="0"/>
+            <w:tcW w:w="3120" w:type="dxa"/>
+            <w:tcMar/>
+          </w:tcPr>
+          <w:p>
+            <w:pPr>
+              <w:pStyle w:val="Normal"/>
+              <w:spacing w:line="259" w:lineRule="auto"/>
+              <w:jc w:val="center"/>
+              <w:rPr>
+                <w:rFonts w:eastAsia="宋体" w:eastAsiaTheme="minorEastAsia"/>
+                <w:sz w:val="24"/>
+                <w:szCs w:val="24"/>
+              </w:rPr>
+            </w:pPr>
+            <w:r>
+              <w:rPr>
+                <w:rFonts w:eastAsia="宋体" w:eastAsiaTheme="minorEastAsia"/>
+                <w:sz w:val="24"/>
+                <w:szCs w:val="24"/>
+              </w:rPr>
+              <w:t>50.9%</w:t>
+            </w:r>
+          </w:p>
+        </w:tc>
+      </w:tr>
+      <w:tr>
+        <w:trPr>
+          <w:trHeight w:val="300"/>
+        </w:trPr>
+        <w:tc>
+          <w:tcPr>
+            <w:cnfStyle w:val="001000000000" w:firstRow="0" w:lastRow="0" w:firstColumn="1" w:lastColumn="0" w:oddVBand="0" w:evenVBand="0" w:oddHBand="0" w:evenHBand="0" w:firstRowFirstColumn="0" w:firstRowLastColumn="0" w:lastRowFirstColumn="0" w:lastRowLastColumn="0"/>
+            <w:tcW w:w="3120" w:type="dxa"/>
+            <w:tcMar/>
+          </w:tcPr>
+          <w:p>
+            <w:pPr>
+              <w:pStyle w:val="Normal"/>
+              <w:rPr>
+                <w:rFonts w:eastAsia="宋体" w:eastAsiaTheme="minorEastAsia"/>
+                <w:sz w:val="24"/>
+                <w:szCs w:val="24"/>
+              </w:rPr>
+            </w:pPr>
+          </w:p>
+        </w:tc>
+        <w:tc>
+          <w:tcPr>
+            <w:cnfStyle w:val="000000000000" w:firstRow="0" w:lastRow="0" w:firstColumn="0" w:lastColumn="0" w:oddVBand="0" w:evenVBand="0" w:oddHBand="0" w:evenHBand="0" w:firstRowFirstColumn="0" w:firstRowLastColumn="0" w:lastRowFirstColumn="0" w:lastRowLastColumn="0"/>
+            <w:tcW w:w="3120" w:type="dxa"/>
+            <w:tcMar/>
+          </w:tcPr>
+          <w:p>
+            <w:pPr>
+              <w:pStyle w:val="Normal"/>
+              <w:spacing w:line="259" w:lineRule="auto"/>
+              <w:jc w:val="left"/>
+              <w:rPr>
+                <w:rFonts w:eastAsia="宋体" w:eastAsiaTheme="minorEastAsia"/>
+                <w:b w:val="0"/>
+                <w:bCs w:val="0"/>
+                <w:sz w:val="24"/>
+                <w:szCs w:val="24"/>
+              </w:rPr>
+            </w:pPr>
+            <w:r>
+              <w:rPr>
+                <w:rFonts w:eastAsia="宋体" w:eastAsiaTheme="minorEastAsia"/>
+                <w:b w:val="0"/>
+                <w:bCs w:val="0"/>
+                <w:sz w:val="24"/>
+                <w:szCs w:val="24"/>
+              </w:rPr>
+              <w:t>LumB</w:t>
+            </w:r>
+          </w:p>
+        </w:tc>
+        <w:tc>
+          <w:tcPr>
+            <w:cnfStyle w:val="000000000000" w:firstRow="0" w:lastRow="0" w:firstColumn="0" w:lastColumn="0" w:oddVBand="0" w:evenVBand="0" w:oddHBand="0" w:evenHBand="0" w:firstRowFirstColumn="0" w:firstRowLastColumn="0" w:lastRowFirstColumn="0" w:lastRowLastColumn="0"/>
+            <w:tcW w:w="3120" w:type="dxa"/>
+            <w:tcMar/>
+          </w:tcPr>
+          <w:p>
+            <w:pPr>
+              <w:pStyle w:val="Normal"/>
+              <w:spacing w:line="259" w:lineRule="auto"/>
+              <w:jc w:val="center"/>
+              <w:rPr>
+                <w:rFonts w:eastAsia="宋体" w:eastAsiaTheme="minorEastAsia"/>
+                <w:sz w:val="24"/>
+                <w:szCs w:val="24"/>
+              </w:rPr>
+            </w:pPr>
+            <w:r>
+              <w:rPr>
+                <w:rFonts w:eastAsia="宋体" w:eastAsiaTheme="minorEastAsia"/>
+                <w:sz w:val="24"/>
+                <w:szCs w:val="24"/>
+              </w:rPr>
+              <w:t>20.1%</w:t>
+            </w:r>
+          </w:p>
+        </w:tc>
+      </w:tr>
+      <w:tr>
+        <w:trPr>
+          <w:trHeight w:val="300"/>
+        </w:trPr>
+        <w:tc>
+          <w:tcPr>
+            <w:cnfStyle w:val="001000000000" w:firstRow="0" w:lastRow="0" w:firstColumn="1" w:lastColumn="0" w:oddVBand="0" w:evenVBand="0" w:oddHBand="0" w:evenHBand="0" w:firstRowFirstColumn="0" w:firstRowLastColumn="0" w:lastRowFirstColumn="0" w:lastRowLastColumn="0"/>
+            <w:tcW w:w="3120" w:type="dxa"/>
+            <w:tcMar/>
+          </w:tcPr>
+          <w:p>
+            <w:pPr>
+              <w:pStyle w:val="Normal"/>
+              <w:rPr>
+                <w:rFonts w:eastAsia="宋体" w:eastAsiaTheme="minorEastAsia"/>
+                <w:sz w:val="24"/>
+                <w:szCs w:val="24"/>
+              </w:rPr>
+            </w:pPr>
+          </w:p>
+        </w:tc>
+        <w:tc>
+          <w:tcPr>
+            <w:cnfStyle w:val="000000000000" w:firstRow="0" w:lastRow="0" w:firstColumn="0" w:lastColumn="0" w:oddVBand="0" w:evenVBand="0" w:oddHBand="0" w:evenHBand="0" w:firstRowFirstColumn="0" w:firstRowLastColumn="0" w:lastRowFirstColumn="0" w:lastRowLastColumn="0"/>
+            <w:tcW w:w="3120" w:type="dxa"/>
+            <w:tcMar/>
+          </w:tcPr>
+          <w:p>
+            <w:pPr>
+              <w:pStyle w:val="Normal"/>
+              <w:spacing w:line="259" w:lineRule="auto"/>
+              <w:jc w:val="left"/>
+              <w:rPr>
+                <w:rFonts w:eastAsia="宋体" w:eastAsiaTheme="minorEastAsia"/>
+                <w:b w:val="0"/>
+                <w:bCs w:val="0"/>
+                <w:sz w:val="24"/>
+                <w:szCs w:val="24"/>
+              </w:rPr>
+            </w:pPr>
+            <w:r>
+              <w:rPr>
+                <w:rFonts w:eastAsia="宋体" w:eastAsiaTheme="minorEastAsia"/>
+                <w:b w:val="0"/>
+                <w:bCs w:val="0"/>
+                <w:sz w:val="24"/>
+                <w:szCs w:val="24"/>
+              </w:rPr>
+              <w:t>Normal</w:t>
+            </w:r>
+          </w:p>
+        </w:tc>
+        <w:tc>
+          <w:tcPr>
+            <w:cnfStyle w:val="000000000000" w:firstRow="0" w:lastRow="0" w:firstColumn="0" w:lastColumn="0" w:oddVBand="0" w:evenVBand="0" w:oddHBand="0" w:evenHBand="0" w:firstRowFirstColumn="0" w:firstRowLastColumn="0" w:lastRowFirstColumn="0" w:lastRowLastColumn="0"/>
+            <w:tcW w:w="3120" w:type="dxa"/>
+            <w:tcMar/>
+          </w:tcPr>
+          <w:p>
+            <w:pPr>
+              <w:pStyle w:val="Normal"/>
+              <w:spacing w:line="259" w:lineRule="auto"/>
+              <w:jc w:val="center"/>
+              <w:rPr>
+                <w:rFonts w:eastAsia="宋体" w:eastAsiaTheme="minorEastAsia"/>
+                <w:sz w:val="24"/>
+                <w:szCs w:val="24"/>
+              </w:rPr>
+            </w:pPr>
+            <w:r>
+              <w:rPr>
+                <w:rFonts w:eastAsia="宋体" w:eastAsiaTheme="minorEastAsia"/>
+                <w:sz w:val="24"/>
+                <w:szCs w:val="24"/>
+              </w:rPr>
+              <w:t>3.7%</w:t>
             </w:r>
           </w:p>
         </w:tc>
@@ -5974,15 +6133,16 @@
       <w:pPr>
         <w:spacing w:after="0"/>
         <w:rPr>
-          <w:rFonts w:eastAsiaTheme="minorEastAsia"/>
+          <w:rFonts w:eastAsia="宋体" w:eastAsiaTheme="minorEastAsia"/>
           <w:sz w:val="24"/>
           <w:szCs w:val="24"/>
         </w:rPr>
       </w:pPr>
       <w:r>
         <w:rPr>
-          <w:rFonts w:eastAsiaTheme="minorEastAsia"/>
-          <w:b/>
+          <w:rFonts w:eastAsia="宋体" w:eastAsiaTheme="minorEastAsia"/>
+          <w:b w:val="1"/>
+          <w:bCs w:val="1"/>
           <w:sz w:val="24"/>
           <w:szCs w:val="24"/>
         </w:rPr>
@@ -5990,8 +6150,9 @@
       </w:r>
       <w:r>
         <w:rPr>
-          <w:rFonts w:eastAsiaTheme="minorEastAsia"/>
-          <w:b/>
+          <w:rFonts w:eastAsia="宋体" w:eastAsiaTheme="minorEastAsia"/>
+          <w:b w:val="1"/>
+          <w:bCs w:val="1"/>
           <w:sz w:val="24"/>
           <w:szCs w:val="24"/>
         </w:rPr>
@@ -5999,7 +6160,7 @@
       </w:r>
       <w:r>
         <w:rPr>
-          <w:rFonts w:eastAsiaTheme="minorEastAsia"/>
+          <w:rFonts w:eastAsia="宋体" w:eastAsiaTheme="minorEastAsia"/>
           <w:sz w:val="24"/>
           <w:szCs w:val="24"/>
         </w:rPr>
@@ -6007,7 +6168,7 @@
       </w:r>
       <w:r>
         <w:rPr>
-          <w:rFonts w:eastAsiaTheme="minorEastAsia"/>
+          <w:rFonts w:eastAsia="宋体" w:eastAsiaTheme="minorEastAsia"/>
           <w:sz w:val="24"/>
           <w:szCs w:val="24"/>
         </w:rPr>
@@ -6015,7 +6176,7 @@
       </w:r>
       <w:r>
         <w:rPr>
-          <w:rFonts w:eastAsiaTheme="minorEastAsia"/>
+          <w:rFonts w:eastAsia="宋体" w:eastAsiaTheme="minorEastAsia"/>
           <w:sz w:val="24"/>
           <w:szCs w:val="24"/>
         </w:rPr>
@@ -6023,7 +6184,7 @@
       </w:r>
       <w:r>
         <w:rPr>
-          <w:rFonts w:eastAsiaTheme="minorEastAsia"/>
+          <w:rFonts w:eastAsia="宋体" w:eastAsiaTheme="minorEastAsia"/>
           <w:sz w:val="24"/>
           <w:szCs w:val="24"/>
         </w:rPr>
@@ -6031,7 +6192,7 @@
       </w:r>
       <w:r>
         <w:rPr>
-          <w:rFonts w:eastAsiaTheme="minorEastAsia"/>
+          <w:rFonts w:eastAsia="宋体" w:eastAsiaTheme="minorEastAsia"/>
           <w:sz w:val="24"/>
           <w:szCs w:val="24"/>
         </w:rPr>
@@ -6039,7 +6200,7 @@
       </w:r>
       <w:r>
         <w:rPr>
-          <w:rFonts w:eastAsiaTheme="minorEastAsia"/>
+          <w:rFonts w:eastAsia="宋体" w:eastAsiaTheme="minorEastAsia"/>
           <w:sz w:val="24"/>
           <w:szCs w:val="24"/>
         </w:rPr>
@@ -6047,7 +6208,7 @@
       </w:r>
       <w:r>
         <w:rPr>
-          <w:rFonts w:eastAsiaTheme="minorEastAsia"/>
+          <w:rFonts w:eastAsia="宋体" w:eastAsiaTheme="minorEastAsia"/>
           <w:sz w:val="24"/>
           <w:szCs w:val="24"/>
         </w:rPr>
@@ -6055,7 +6216,7 @@
       </w:r>
       <w:r>
         <w:rPr>
-          <w:rFonts w:eastAsiaTheme="minorEastAsia"/>
+          <w:rFonts w:eastAsia="宋体" w:eastAsiaTheme="minorEastAsia"/>
           <w:sz w:val="24"/>
           <w:szCs w:val="24"/>
         </w:rPr>
@@ -6063,7 +6224,7 @@
       </w:r>
       <w:r>
         <w:rPr>
-          <w:rFonts w:eastAsiaTheme="minorEastAsia"/>
+          <w:rFonts w:eastAsia="宋体" w:eastAsiaTheme="minorEastAsia"/>
           <w:sz w:val="24"/>
           <w:szCs w:val="24"/>
         </w:rPr>
@@ -6071,7 +6232,7 @@
       </w:r>
       <w:r>
         <w:rPr>
-          <w:rFonts w:eastAsiaTheme="minorEastAsia"/>
+          <w:rFonts w:eastAsia="宋体" w:eastAsiaTheme="minorEastAsia"/>
           <w:sz w:val="24"/>
           <w:szCs w:val="24"/>
         </w:rPr>
@@ -6079,7 +6240,7 @@
       </w:r>
       <w:r>
         <w:rPr>
-          <w:rFonts w:eastAsiaTheme="minorEastAsia"/>
+          <w:rFonts w:eastAsia="宋体" w:eastAsiaTheme="minorEastAsia"/>
           <w:sz w:val="24"/>
           <w:szCs w:val="24"/>
         </w:rPr>
@@ -6087,7 +6248,7 @@
       </w:r>
       <w:r>
         <w:rPr>
-          <w:rFonts w:eastAsiaTheme="minorEastAsia"/>
+          <w:rFonts w:eastAsia="宋体" w:eastAsiaTheme="minorEastAsia"/>
           <w:sz w:val="24"/>
           <w:szCs w:val="24"/>
         </w:rPr>
@@ -6095,7 +6256,7 @@
       </w:r>
       <w:r>
         <w:rPr>
-          <w:rFonts w:eastAsiaTheme="minorEastAsia"/>
+          <w:rFonts w:eastAsia="宋体" w:eastAsiaTheme="minorEastAsia"/>
           <w:sz w:val="24"/>
           <w:szCs w:val="24"/>
         </w:rPr>
@@ -6103,7 +6264,7 @@
       </w:r>
       <w:r>
         <w:rPr>
-          <w:rFonts w:eastAsiaTheme="minorEastAsia"/>
+          <w:rFonts w:eastAsia="宋体" w:eastAsiaTheme="minorEastAsia"/>
           <w:sz w:val="24"/>
           <w:szCs w:val="24"/>
         </w:rPr>
@@ -6111,91 +6272,12 @@
       </w:r>
       <w:r>
         <w:rPr>
-          <w:rFonts w:eastAsiaTheme="minorEastAsia"/>
+          <w:rFonts w:eastAsia="宋体" w:eastAsiaTheme="minorEastAsia"/>
           <w:sz w:val="24"/>
           <w:szCs w:val="24"/>
         </w:rPr>
         <w:t xml:space="preserve">]. </w:t>
       </w:r>
-    </w:p>
-    <w:p>
-      <w:pPr>
-        <w:spacing w:after="0"/>
-        <w:jc w:val="center"/>
-        <w:rPr>
-          <w:rFonts w:eastAsiaTheme="minorEastAsia"/>
-          <w:sz w:val="24"/>
-          <w:szCs w:val="24"/>
-        </w:rPr>
-      </w:pPr>
-    </w:p>
-    <w:p>
-      <w:pPr>
-        <w:spacing w:after="0"/>
-        <w:jc w:val="center"/>
-        <w:rPr>
-          <w:rFonts w:eastAsiaTheme="minorEastAsia"/>
-          <w:sz w:val="24"/>
-          <w:szCs w:val="24"/>
-        </w:rPr>
-      </w:pPr>
-    </w:p>
-    <w:p>
-      <w:pPr>
-        <w:spacing w:after="0"/>
-        <w:jc w:val="center"/>
-        <w:rPr>
-          <w:rFonts w:eastAsiaTheme="minorEastAsia"/>
-          <w:sz w:val="24"/>
-          <w:szCs w:val="24"/>
-        </w:rPr>
-      </w:pPr>
-    </w:p>
-    <w:p>
-      <w:pPr>
-        <w:spacing w:after="0"/>
-        <w:jc w:val="center"/>
-        <w:rPr>
-          <w:rFonts w:eastAsia="宋体" w:eastAsiaTheme="minorEastAsia"/>
-          <w:sz w:val="24"/>
-          <w:szCs w:val="24"/>
-        </w:rPr>
-      </w:pPr>
-    </w:p>
-    <w:p>
-      <w:pPr>
-        <w:pStyle w:val="Normal"/>
-        <w:spacing w:after="0"/>
-        <w:jc w:val="center"/>
-        <w:rPr>
-          <w:rFonts w:eastAsia="宋体" w:eastAsiaTheme="minorEastAsia"/>
-          <w:sz w:val="24"/>
-          <w:szCs w:val="24"/>
-        </w:rPr>
-      </w:pPr>
-    </w:p>
-    <w:p>
-      <w:pPr>
-        <w:pStyle w:val="Normal"/>
-        <w:spacing w:after="0"/>
-        <w:jc w:val="center"/>
-        <w:rPr>
-          <w:rFonts w:eastAsia="宋体" w:eastAsiaTheme="minorEastAsia"/>
-          <w:sz w:val="24"/>
-          <w:szCs w:val="24"/>
-        </w:rPr>
-      </w:pPr>
-    </w:p>
-    <w:p>
-      <w:pPr>
-        <w:spacing w:after="0"/>
-        <w:jc w:val="center"/>
-        <w:rPr>
-          <w:rFonts w:eastAsiaTheme="minorEastAsia"/>
-          <w:sz w:val="24"/>
-          <w:szCs w:val="24"/>
-        </w:rPr>
-      </w:pPr>
     </w:p>
     <w:p>
       <w:pPr>
@@ -7881,7 +7963,7 @@
       </w:pPr>
       <w:r>
         <w:drawing>
-          <wp:inline wp14:editId="4F1EB2B2" wp14:anchorId="4C9B540D">
+          <wp:inline wp14:editId="40CA088A" wp14:anchorId="4C9B540D">
             <wp:extent cx="5046002" cy="2044806"/>
             <wp:effectExtent l="9525" t="9525" r="9525" b="9525"/>
             <wp:docPr id="1511632605" name="图片 1511632605" title=""/>
@@ -7896,7 +7978,7 @@
                     <pic:cNvPicPr/>
                   </pic:nvPicPr>
                   <pic:blipFill>
-                    <a:blip r:embed="Ra4555826b1c64c36">
+                    <a:blip r:embed="R6f1684915b114211">
                       <a:extLst xmlns:a="http://schemas.openxmlformats.org/drawingml/2006/main">
                         <a:ext uri="{28A0092B-C50C-407E-A947-70E740481C1C}">
                           <a14:useLocalDpi xmlns:a14="http://schemas.microsoft.com/office/drawing/2010/main" val="0"/>
@@ -8506,7 +8588,7 @@
       </w:pPr>
       <w:r>
         <w:drawing>
-          <wp:inline wp14:editId="0F0FAA0E" wp14:anchorId="57AA6E7A">
+          <wp:inline wp14:editId="5BC733A2" wp14:anchorId="57AA6E7A">
             <wp:extent cx="5986042" cy="2462726"/>
             <wp:effectExtent l="9525" t="9525" r="9525" b="9525"/>
             <wp:docPr id="328007885" name="图片 328007885" title=""/>
@@ -8521,7 +8603,7 @@
                     <pic:cNvPicPr/>
                   </pic:nvPicPr>
                   <pic:blipFill>
-                    <a:blip r:embed="R7a245934cfd74878">
+                    <a:blip r:embed="Rdc64862838334ad7">
                       <a:extLst xmlns:a="http://schemas.openxmlformats.org/drawingml/2006/main">
                         <a:ext uri="{28A0092B-C50C-407E-A947-70E740481C1C}">
                           <a14:useLocalDpi xmlns:a14="http://schemas.microsoft.com/office/drawing/2010/main" val="0"/>
@@ -9127,7 +9209,7 @@
       </w:pPr>
       <w:r>
         <w:drawing>
-          <wp:inline wp14:editId="388C0126" wp14:anchorId="73494FEC">
+          <wp:inline wp14:editId="333156F0" wp14:anchorId="73494FEC">
             <wp:extent cx="5631712" cy="2333278"/>
             <wp:effectExtent l="0" t="0" r="0" b="0"/>
             <wp:docPr id="1468553305" name="图片 1468553305" title=""/>
@@ -9142,7 +9224,7 @@
                     <pic:cNvPicPr/>
                   </pic:nvPicPr>
                   <pic:blipFill>
-                    <a:blip r:embed="R1851d615cda3403d">
+                    <a:blip r:embed="R407b410a2a864176">
                       <a:extLst xmlns:a="http://schemas.openxmlformats.org/drawingml/2006/main">
                         <a:ext uri="{28A0092B-C50C-407E-A947-70E740481C1C}">
                           <a14:useLocalDpi xmlns:a14="http://schemas.microsoft.com/office/drawing/2010/main" val="0"/>
@@ -9182,7 +9264,7 @@
       </w:pPr>
       <w:r>
         <w:drawing>
-          <wp:inline wp14:editId="7EE7EC98" wp14:anchorId="531D50F1">
+          <wp:inline wp14:editId="1E962BF9" wp14:anchorId="531D50F1">
             <wp:extent cx="5669513" cy="2330362"/>
             <wp:effectExtent l="0" t="0" r="0" b="0"/>
             <wp:docPr id="443244113" name="图片 443244113" title=""/>
@@ -9197,7 +9279,7 @@
                     <pic:cNvPicPr/>
                   </pic:nvPicPr>
                   <pic:blipFill>
-                    <a:blip r:embed="R14806b3edc024460">
+                    <a:blip r:embed="Rb68bd97350ee4562">
                       <a:extLst xmlns:a="http://schemas.openxmlformats.org/drawingml/2006/main">
                         <a:ext uri="{28A0092B-C50C-407E-A947-70E740481C1C}">
                           <a14:useLocalDpi xmlns:a14="http://schemas.microsoft.com/office/drawing/2010/main" val="0"/>
@@ -9237,7 +9319,7 @@
       </w:pPr>
       <w:r>
         <w:drawing>
-          <wp:inline wp14:editId="438FA97B" wp14:anchorId="3F750110">
+          <wp:inline wp14:editId="7D1D3535" wp14:anchorId="3F750110">
             <wp:extent cx="5646662" cy="2335398"/>
             <wp:effectExtent l="0" t="0" r="0" b="0"/>
             <wp:docPr id="1089195799" name="图片 1089195799" title=""/>
@@ -9252,7 +9334,7 @@
                     <pic:cNvPicPr/>
                   </pic:nvPicPr>
                   <pic:blipFill>
-                    <a:blip r:embed="R63960414d38c4ea2">
+                    <a:blip r:embed="Rb20387f478eb495b">
                       <a:extLst xmlns:a="http://schemas.openxmlformats.org/drawingml/2006/main">
                         <a:ext uri="{28A0092B-C50C-407E-A947-70E740481C1C}">
                           <a14:useLocalDpi xmlns:a14="http://schemas.microsoft.com/office/drawing/2010/main" val="0"/>
@@ -9709,7 +9791,7 @@
       </w:pPr>
       <w:r>
         <w:drawing>
-          <wp:inline wp14:editId="583AA0CB" wp14:anchorId="7F18A4F7">
+          <wp:inline wp14:editId="40A16209" wp14:anchorId="7F18A4F7">
             <wp:extent cx="5648326" cy="2383245"/>
             <wp:effectExtent l="12700" t="12700" r="15875" b="17145"/>
             <wp:docPr id="983423019" name="图片 983423019" title=""/>
@@ -9724,7 +9806,7 @@
                     <pic:cNvPicPr/>
                   </pic:nvPicPr>
                   <pic:blipFill>
-                    <a:blip r:embed="R676d53d181354c42">
+                    <a:blip r:embed="Raac6ec4bbe3f422b">
                       <a:extLst xmlns:a="http://schemas.openxmlformats.org/drawingml/2006/main">
                         <a:ext uri="{28A0092B-C50C-407E-A947-70E740481C1C}">
                           <a14:useLocalDpi xmlns:a14="http://schemas.microsoft.com/office/drawing/2010/main" val="0"/>
